--- a/repository/S.A.P.O/Producto/Iteraciones/Iteracion_01/02_Documento_Requerimiento/Trazos finos/Trazo_Fino_CU_Registrar_Asignacion_Paciente.docx
+++ b/repository/S.A.P.O/Producto/Iteraciones/Iteracion_01/02_Documento_Requerimiento/Trazos finos/Trazo_Fino_CU_Registrar_Asignacion_Paciente.docx
@@ -1214,6 +1214,14 @@
               </w:rPr>
               <w:t xml:space="preserve"> </w:t>
             </w:r>
+            <w:r>
+              <w:rPr>
+                <w:rFonts w:ascii="Arial" w:hAnsi="Arial" w:cs="Arial"/>
+                <w:b/>
+                <w:bCs/>
+              </w:rPr>
+              <w:t>Se registra la asignación del paciente a un alumno.</w:t>
+            </w:r>
           </w:p>
         </w:tc>
       </w:tr>
@@ -1265,7 +1273,6 @@
                 <w:rFonts w:ascii="Arial" w:hAnsi="Arial" w:cs="Arial"/>
                 <w:b/>
                 <w:bCs/>
-                <w:lang w:val="es-ES" w:eastAsia="es-ES"/>
               </w:rPr>
             </w:pPr>
             <w:r>
@@ -1284,6 +1291,86 @@
               </w:rPr>
               <w:t xml:space="preserve"> </w:t>
             </w:r>
+          </w:p>
+          <w:p>
+            <w:pPr>
+              <w:pStyle w:val="Prrafodelista"/>
+              <w:numPr>
+                <w:ilvl w:val="0"/>
+                <w:numId w:val="5"/>
+              </w:numPr>
+              <w:rPr>
+                <w:rFonts w:ascii="Arial" w:hAnsi="Arial" w:cs="Arial"/>
+                <w:b/>
+                <w:bCs/>
+              </w:rPr>
+            </w:pPr>
+            <w:r>
+              <w:rPr>
+                <w:rFonts w:ascii="Arial" w:hAnsi="Arial" w:cs="Arial"/>
+                <w:b/>
+                <w:bCs/>
+              </w:rPr>
+              <w:t>El caso de uso “Consultar paciente” no encuentra un paciente adecuado.</w:t>
+            </w:r>
+          </w:p>
+          <w:p>
+            <w:pPr>
+              <w:pStyle w:val="Prrafodelista"/>
+              <w:numPr>
+                <w:ilvl w:val="0"/>
+                <w:numId w:val="5"/>
+              </w:numPr>
+              <w:rPr>
+                <w:rFonts w:ascii="Arial" w:hAnsi="Arial" w:cs="Arial"/>
+                <w:b/>
+                <w:bCs/>
+              </w:rPr>
+            </w:pPr>
+            <w:r>
+              <w:rPr>
+                <w:rFonts w:ascii="Arial" w:hAnsi="Arial" w:cs="Arial"/>
+                <w:b/>
+                <w:bCs/>
+              </w:rPr>
+              <w:t>No existe el alumno en el sistema cuando la asignación la realiza el RRP.</w:t>
+            </w:r>
+          </w:p>
+          <w:p>
+            <w:pPr>
+              <w:pStyle w:val="Prrafodelista"/>
+              <w:numPr>
+                <w:ilvl w:val="0"/>
+                <w:numId w:val="5"/>
+              </w:numPr>
+              <w:rPr>
+                <w:rFonts w:ascii="Arial" w:hAnsi="Arial" w:cs="Arial"/>
+                <w:b/>
+                <w:bCs/>
+              </w:rPr>
+            </w:pPr>
+            <w:r>
+              <w:rPr>
+                <w:rFonts w:ascii="Arial" w:hAnsi="Arial" w:cs="Arial"/>
+                <w:b/>
+                <w:bCs/>
+              </w:rPr>
+              <w:t>El usuario no confirma la asignación.</w:t>
+            </w:r>
+          </w:p>
+          <w:p>
+            <w:pPr>
+              <w:pStyle w:val="Prrafodelista"/>
+              <w:numPr>
+                <w:ilvl w:val="0"/>
+                <w:numId w:val="5"/>
+              </w:numPr>
+              <w:rPr>
+                <w:rFonts w:ascii="Arial" w:hAnsi="Arial" w:cs="Arial"/>
+                <w:b/>
+                <w:bCs/>
+              </w:rPr>
+            </w:pPr>
           </w:p>
         </w:tc>
       </w:tr>
@@ -1458,25 +1545,31 @@
               <w:jc w:val="both"/>
               <w:rPr>
                 <w:rFonts w:ascii="Arial" w:hAnsi="Arial" w:cs="Arial"/>
-              </w:rPr>
-            </w:pPr>
-            <w:r>
-              <w:rPr>
-                <w:rFonts w:ascii="Arial" w:hAnsi="Arial" w:cs="Arial"/>
-              </w:rPr>
-              <w:t>Se llama al caso de uso “Consultar paciente”</w:t>
-            </w:r>
-            <w:r>
-              <w:rPr>
-                <w:rFonts w:ascii="Arial" w:hAnsi="Arial" w:cs="Arial"/>
-              </w:rPr>
-              <w:t xml:space="preserve"> y el mismo retorna un paciente con las características deseadas</w:t>
-            </w:r>
-            <w:r>
-              <w:rPr>
-                <w:rFonts w:ascii="Arial" w:hAnsi="Arial" w:cs="Arial"/>
-              </w:rPr>
-              <w:t>: problemática, materia, práctica, fecha y hora de la práctica.</w:t>
+                <w:lang w:val="es-ES" w:eastAsia="es-ES"/>
+              </w:rPr>
+            </w:pPr>
+            <w:r>
+              <w:rPr>
+                <w:rFonts w:ascii="Arial" w:hAnsi="Arial" w:cs="Arial"/>
+                <w:lang w:val="es-ES" w:eastAsia="es-ES"/>
+              </w:rPr>
+              <w:t xml:space="preserve">El sistema verifica el usuario </w:t>
+            </w:r>
+            <w:proofErr w:type="spellStart"/>
+            <w:r>
+              <w:rPr>
+                <w:rFonts w:ascii="Arial" w:hAnsi="Arial" w:cs="Arial"/>
+                <w:lang w:val="es-ES" w:eastAsia="es-ES"/>
+              </w:rPr>
+              <w:t>logueado</w:t>
+            </w:r>
+            <w:proofErr w:type="spellEnd"/>
+            <w:r>
+              <w:rPr>
+                <w:rFonts w:ascii="Arial" w:hAnsi="Arial" w:cs="Arial"/>
+                <w:lang w:val="es-ES" w:eastAsia="es-ES"/>
+              </w:rPr>
+              <w:t xml:space="preserve"> y el mismo es un alumno.</w:t>
             </w:r>
           </w:p>
         </w:tc>
@@ -1496,14 +1589,14 @@
               <w:jc w:val="both"/>
               <w:rPr>
                 <w:rFonts w:ascii="Arial" w:hAnsi="Arial" w:cs="Arial"/>
-                <w:lang w:eastAsia="es-ES"/>
+                <w:lang w:val="es-ES" w:eastAsia="es-ES"/>
               </w:rPr>
             </w:pPr>
             <w:proofErr w:type="gramStart"/>
             <w:r>
               <w:rPr>
                 <w:rFonts w:ascii="Arial" w:hAnsi="Arial" w:cs="Arial"/>
-                <w:lang w:eastAsia="es-ES"/>
+                <w:lang w:val="es-ES" w:eastAsia="es-ES"/>
               </w:rPr>
               <w:t>2.A</w:t>
             </w:r>
@@ -1511,9 +1604,25 @@
             <w:r>
               <w:rPr>
                 <w:rFonts w:ascii="Arial" w:hAnsi="Arial" w:cs="Arial"/>
-                <w:lang w:eastAsia="es-ES"/>
-              </w:rPr>
-              <w:t xml:space="preserve"> Se llama al caso de uso “Consultar paciente” y el mismo no retorna un paciente con las características deseadas.</w:t>
+                <w:lang w:val="es-ES" w:eastAsia="es-ES"/>
+              </w:rPr>
+              <w:t xml:space="preserve"> El sistema verifica el usuario </w:t>
+            </w:r>
+            <w:proofErr w:type="spellStart"/>
+            <w:r>
+              <w:rPr>
+                <w:rFonts w:ascii="Arial" w:hAnsi="Arial" w:cs="Arial"/>
+                <w:lang w:val="es-ES" w:eastAsia="es-ES"/>
+              </w:rPr>
+              <w:t>logueado</w:t>
+            </w:r>
+            <w:proofErr w:type="spellEnd"/>
+            <w:r>
+              <w:rPr>
+                <w:rFonts w:ascii="Arial" w:hAnsi="Arial" w:cs="Arial"/>
+                <w:lang w:val="es-ES" w:eastAsia="es-ES"/>
+              </w:rPr>
+              <w:t xml:space="preserve"> y el mismo es un RRP.</w:t>
             </w:r>
           </w:p>
           <w:p>
@@ -1521,14 +1630,14 @@
               <w:jc w:val="both"/>
               <w:rPr>
                 <w:rFonts w:ascii="Arial" w:hAnsi="Arial" w:cs="Arial"/>
-                <w:lang w:eastAsia="es-ES"/>
+                <w:lang w:val="es-ES" w:eastAsia="es-ES"/>
               </w:rPr>
             </w:pPr>
             <w:proofErr w:type="gramStart"/>
             <w:r>
               <w:rPr>
                 <w:rFonts w:ascii="Arial" w:hAnsi="Arial" w:cs="Arial"/>
-                <w:lang w:eastAsia="es-ES"/>
+                <w:lang w:val="es-ES" w:eastAsia="es-ES"/>
               </w:rPr>
               <w:t>2.A.1</w:t>
             </w:r>
@@ -1536,34 +1645,9 @@
             <w:r>
               <w:rPr>
                 <w:rFonts w:ascii="Arial" w:hAnsi="Arial" w:cs="Arial"/>
-                <w:lang w:eastAsia="es-ES"/>
-              </w:rPr>
-              <w:t xml:space="preserve"> El sistema informa la situación.</w:t>
-            </w:r>
-          </w:p>
-          <w:p>
-            <w:pPr>
-              <w:jc w:val="both"/>
-              <w:rPr>
-                <w:rFonts w:ascii="Arial" w:hAnsi="Arial" w:cs="Arial"/>
-                <w:lang w:eastAsia="es-ES"/>
-              </w:rPr>
-            </w:pPr>
-            <w:proofErr w:type="gramStart"/>
-            <w:r>
-              <w:rPr>
-                <w:rFonts w:ascii="Arial" w:hAnsi="Arial" w:cs="Arial"/>
-                <w:lang w:eastAsia="es-ES"/>
-              </w:rPr>
-              <w:t>2.A.2</w:t>
-            </w:r>
-            <w:proofErr w:type="gramEnd"/>
-            <w:r>
-              <w:rPr>
-                <w:rFonts w:ascii="Arial" w:hAnsi="Arial" w:cs="Arial"/>
-                <w:lang w:eastAsia="es-ES"/>
-              </w:rPr>
-              <w:t xml:space="preserve"> Se cancela el caso de uso.</w:t>
+                <w:lang w:val="es-ES" w:eastAsia="es-ES"/>
+              </w:rPr>
+              <w:t xml:space="preserve"> Sigue el curso normal.</w:t>
             </w:r>
           </w:p>
         </w:tc>
@@ -1596,31 +1680,25 @@
               <w:jc w:val="both"/>
               <w:rPr>
                 <w:rFonts w:ascii="Arial" w:hAnsi="Arial" w:cs="Arial"/>
-                <w:lang w:val="es-ES" w:eastAsia="es-ES"/>
-              </w:rPr>
-            </w:pPr>
-            <w:r>
-              <w:rPr>
-                <w:rFonts w:ascii="Arial" w:hAnsi="Arial" w:cs="Arial"/>
-                <w:lang w:val="es-ES" w:eastAsia="es-ES"/>
-              </w:rPr>
-              <w:t xml:space="preserve">El sistema verifica el usuario </w:t>
-            </w:r>
-            <w:proofErr w:type="spellStart"/>
-            <w:r>
-              <w:rPr>
-                <w:rFonts w:ascii="Arial" w:hAnsi="Arial" w:cs="Arial"/>
-                <w:lang w:val="es-ES" w:eastAsia="es-ES"/>
-              </w:rPr>
-              <w:t>logueado</w:t>
-            </w:r>
-            <w:proofErr w:type="spellEnd"/>
-            <w:r>
-              <w:rPr>
-                <w:rFonts w:ascii="Arial" w:hAnsi="Arial" w:cs="Arial"/>
-                <w:lang w:val="es-ES" w:eastAsia="es-ES"/>
-              </w:rPr>
-              <w:t xml:space="preserve"> y el mismo es un alumno.</w:t>
+              </w:rPr>
+            </w:pPr>
+            <w:r>
+              <w:rPr>
+                <w:rFonts w:ascii="Arial" w:hAnsi="Arial" w:cs="Arial"/>
+              </w:rPr>
+              <w:t>Se llama al caso de uso “Consultar paciente”</w:t>
+            </w:r>
+            <w:r>
+              <w:rPr>
+                <w:rFonts w:ascii="Arial" w:hAnsi="Arial" w:cs="Arial"/>
+              </w:rPr>
+              <w:t xml:space="preserve"> y el mismo retorna un paciente con las características deseadas</w:t>
+            </w:r>
+            <w:r>
+              <w:rPr>
+                <w:rFonts w:ascii="Arial" w:hAnsi="Arial" w:cs="Arial"/>
+              </w:rPr>
+              <w:t>: problemática, materia, práctica, fecha y hora de la práctica.</w:t>
             </w:r>
           </w:p>
         </w:tc>
@@ -1637,6 +1715,150 @@
           </w:tcPr>
           <w:p>
             <w:pPr>
+              <w:jc w:val="both"/>
+              <w:rPr>
+                <w:rFonts w:ascii="Arial" w:hAnsi="Arial" w:cs="Arial"/>
+                <w:lang w:eastAsia="es-ES"/>
+              </w:rPr>
+            </w:pPr>
+            <w:proofErr w:type="gramStart"/>
+            <w:r>
+              <w:rPr>
+                <w:rFonts w:ascii="Arial" w:hAnsi="Arial" w:cs="Arial"/>
+                <w:lang w:eastAsia="es-ES"/>
+              </w:rPr>
+              <w:t>2.A</w:t>
+            </w:r>
+            <w:proofErr w:type="gramEnd"/>
+            <w:r>
+              <w:rPr>
+                <w:rFonts w:ascii="Arial" w:hAnsi="Arial" w:cs="Arial"/>
+                <w:lang w:eastAsia="es-ES"/>
+              </w:rPr>
+              <w:t xml:space="preserve"> Se llama al caso de uso “Consultar paciente” y el mismo no retorna un paciente con las características deseadas.</w:t>
+            </w:r>
+          </w:p>
+          <w:p>
+            <w:pPr>
+              <w:jc w:val="both"/>
+              <w:rPr>
+                <w:rFonts w:ascii="Arial" w:hAnsi="Arial" w:cs="Arial"/>
+                <w:lang w:eastAsia="es-ES"/>
+              </w:rPr>
+            </w:pPr>
+            <w:proofErr w:type="gramStart"/>
+            <w:r>
+              <w:rPr>
+                <w:rFonts w:ascii="Arial" w:hAnsi="Arial" w:cs="Arial"/>
+                <w:lang w:eastAsia="es-ES"/>
+              </w:rPr>
+              <w:t>2.A.1</w:t>
+            </w:r>
+            <w:proofErr w:type="gramEnd"/>
+            <w:r>
+              <w:rPr>
+                <w:rFonts w:ascii="Arial" w:hAnsi="Arial" w:cs="Arial"/>
+                <w:lang w:eastAsia="es-ES"/>
+              </w:rPr>
+              <w:t xml:space="preserve"> El sistema informa la situación.</w:t>
+            </w:r>
+          </w:p>
+          <w:p>
+            <w:pPr>
+              <w:jc w:val="both"/>
+              <w:rPr>
+                <w:rFonts w:ascii="Arial" w:hAnsi="Arial" w:cs="Arial"/>
+                <w:lang w:eastAsia="es-ES"/>
+              </w:rPr>
+            </w:pPr>
+            <w:proofErr w:type="gramStart"/>
+            <w:r>
+              <w:rPr>
+                <w:rFonts w:ascii="Arial" w:hAnsi="Arial" w:cs="Arial"/>
+                <w:lang w:eastAsia="es-ES"/>
+              </w:rPr>
+              <w:t>2.A.2</w:t>
+            </w:r>
+            <w:proofErr w:type="gramEnd"/>
+            <w:r>
+              <w:rPr>
+                <w:rFonts w:ascii="Arial" w:hAnsi="Arial" w:cs="Arial"/>
+                <w:lang w:eastAsia="es-ES"/>
+              </w:rPr>
+              <w:t xml:space="preserve"> Se cancela el caso de uso.</w:t>
+            </w:r>
+          </w:p>
+        </w:tc>
+      </w:tr>
+      <w:tr>
+        <w:trPr>
+          <w:tblCellSpacing w:w="20" w:type="dxa"/>
+          <w:jc w:val="center"/>
+        </w:trPr>
+        <w:tc>
+          <w:tcPr>
+            <w:tcW w:w="2920" w:type="pct"/>
+            <w:gridSpan w:val="6"/>
+            <w:tcBorders>
+              <w:top w:val="outset" w:sz="6" w:space="0" w:color="auto"/>
+              <w:left w:val="outset" w:sz="6" w:space="0" w:color="auto"/>
+              <w:bottom w:val="outset" w:sz="6" w:space="0" w:color="auto"/>
+              <w:right w:val="outset" w:sz="6" w:space="0" w:color="auto"/>
+            </w:tcBorders>
+            <w:hideMark/>
+          </w:tcPr>
+          <w:p>
+            <w:pPr>
+              <w:pStyle w:val="Prrafodelista"/>
+              <w:numPr>
+                <w:ilvl w:val="0"/>
+                <w:numId w:val="3"/>
+              </w:numPr>
+              <w:spacing w:after="0" w:line="240" w:lineRule="auto"/>
+              <w:jc w:val="both"/>
+              <w:rPr>
+                <w:rFonts w:ascii="Arial" w:hAnsi="Arial" w:cs="Arial"/>
+                <w:lang w:val="es-ES" w:eastAsia="es-ES"/>
+              </w:rPr>
+            </w:pPr>
+            <w:r>
+              <w:rPr>
+                <w:rFonts w:ascii="Arial" w:hAnsi="Arial" w:cs="Arial"/>
+                <w:lang w:val="es-ES" w:eastAsia="es-ES"/>
+              </w:rPr>
+              <w:t xml:space="preserve">Si el usuario </w:t>
+            </w:r>
+            <w:proofErr w:type="spellStart"/>
+            <w:r>
+              <w:rPr>
+                <w:rFonts w:ascii="Arial" w:hAnsi="Arial" w:cs="Arial"/>
+                <w:lang w:val="es-ES" w:eastAsia="es-ES"/>
+              </w:rPr>
+              <w:t>logueado</w:t>
+            </w:r>
+            <w:proofErr w:type="spellEnd"/>
+            <w:r>
+              <w:rPr>
+                <w:rFonts w:ascii="Arial" w:hAnsi="Arial" w:cs="Arial"/>
+                <w:lang w:val="es-ES" w:eastAsia="es-ES"/>
+              </w:rPr>
+              <w:t xml:space="preserve"> es un alumno, el sistema busca nombre y apellido del alumno.</w:t>
+            </w:r>
+          </w:p>
+        </w:tc>
+        <w:tc>
+          <w:tcPr>
+            <w:tcW w:w="2025" w:type="pct"/>
+            <w:gridSpan w:val="3"/>
+            <w:tcBorders>
+              <w:top w:val="outset" w:sz="6" w:space="0" w:color="auto"/>
+              <w:left w:val="outset" w:sz="6" w:space="0" w:color="auto"/>
+              <w:bottom w:val="outset" w:sz="6" w:space="0" w:color="auto"/>
+              <w:right w:val="outset" w:sz="6" w:space="0" w:color="auto"/>
+            </w:tcBorders>
+          </w:tcPr>
+          <w:p>
+            <w:pPr>
               <w:pStyle w:val="Textoindependiente"/>
               <w:rPr>
                 <w:rFonts w:ascii="Arial" w:hAnsi="Arial" w:cs="Arial"/>
@@ -1664,7 +1886,7 @@
                 <w:rFonts w:ascii="Arial" w:hAnsi="Arial" w:cs="Arial"/>
                 <w:szCs w:val="22"/>
               </w:rPr>
-              <w:t xml:space="preserve">El sistema verifica el usuario </w:t>
+              <w:t xml:space="preserve">Si el usuario </w:t>
             </w:r>
             <w:proofErr w:type="spellStart"/>
             <w:r>
@@ -1680,7 +1902,15 @@
                 <w:rFonts w:ascii="Arial" w:hAnsi="Arial" w:cs="Arial"/>
                 <w:szCs w:val="22"/>
               </w:rPr>
-              <w:t xml:space="preserve"> y el mismo es un RRP.</w:t>
+              <w:t xml:space="preserve"> es un RRP el sistema solicita que se busque el alumno a </w:t>
+            </w:r>
+            <w:r>
+              <w:rPr>
+                <w:rFonts w:ascii="Arial" w:hAnsi="Arial" w:cs="Arial"/>
+                <w:szCs w:val="22"/>
+              </w:rPr>
+              <w:lastRenderedPageBreak/>
+              <w:t>quien asignar el paciente.</w:t>
             </w:r>
           </w:p>
           <w:p>
@@ -1855,15 +2085,7 @@
                 <w:rFonts w:ascii="Arial" w:hAnsi="Arial" w:cs="Arial"/>
                 <w:szCs w:val="22"/>
               </w:rPr>
-              <w:t xml:space="preserve"> El sistema muestra los datos del alumno y solicita se seleccione el alumno </w:t>
-            </w:r>
-            <w:r>
-              <w:rPr>
-                <w:rFonts w:ascii="Arial" w:hAnsi="Arial" w:cs="Arial"/>
-                <w:szCs w:val="22"/>
-              </w:rPr>
-              <w:lastRenderedPageBreak/>
-              <w:t>para la asignación.</w:t>
+              <w:t xml:space="preserve"> El sistema muestra los datos del alumno y solicita se seleccione el alumno para la asignación.</w:t>
             </w:r>
           </w:p>
           <w:p>
@@ -1915,25 +2137,6 @@
               </w:rPr>
               <w:t xml:space="preserve"> Sigue el curso normal.</w:t>
             </w:r>
-          </w:p>
-          <w:p>
-            <w:pPr>
-              <w:pStyle w:val="Textoindependiente"/>
-              <w:rPr>
-                <w:rFonts w:ascii="Arial" w:hAnsi="Arial" w:cs="Arial"/>
-                <w:szCs w:val="22"/>
-              </w:rPr>
-            </w:pPr>
-          </w:p>
-          <w:p>
-            <w:pPr>
-              <w:ind w:firstLine="434"/>
-              <w:jc w:val="both"/>
-              <w:rPr>
-                <w:rFonts w:ascii="Arial" w:hAnsi="Arial" w:cs="Arial"/>
-                <w:lang w:val="es-ES" w:eastAsia="es-ES"/>
-              </w:rPr>
-            </w:pPr>
           </w:p>
         </w:tc>
       </w:tr>
@@ -3401,6 +3604,118 @@
     </w:lvl>
   </w:abstractNum>
   <w:abstractNum w:abstractNumId="2">
+    <w:nsid w:val="4F801A09"/>
+    <w:multiLevelType w:val="hybridMultilevel"/>
+    <w:tmpl w:val="5CCED162"/>
+    <w:lvl w:ilvl="0" w:tplc="6DF6D6F0">
+      <w:numFmt w:val="bullet"/>
+      <w:lvlText w:val="-"/>
+      <w:lvlJc w:val="left"/>
+      <w:pPr>
+        <w:ind w:left="720" w:hanging="360"/>
+      </w:pPr>
+      <w:rPr>
+        <w:rFonts w:ascii="Arial" w:eastAsiaTheme="minorEastAsia" w:hAnsi="Arial" w:cs="Arial" w:hint="default"/>
+      </w:rPr>
+    </w:lvl>
+    <w:lvl w:ilvl="1" w:tplc="2C0A0003" w:tentative="1">
+      <w:start w:val="1"/>
+      <w:numFmt w:val="bullet"/>
+      <w:lvlText w:val="o"/>
+      <w:lvlJc w:val="left"/>
+      <w:pPr>
+        <w:ind w:left="1440" w:hanging="360"/>
+      </w:pPr>
+      <w:rPr>
+        <w:rFonts w:ascii="Courier New" w:hAnsi="Courier New" w:cs="Courier New" w:hint="default"/>
+      </w:rPr>
+    </w:lvl>
+    <w:lvl w:ilvl="2" w:tplc="2C0A0005" w:tentative="1">
+      <w:start w:val="1"/>
+      <w:numFmt w:val="bullet"/>
+      <w:lvlText w:val=""/>
+      <w:lvlJc w:val="left"/>
+      <w:pPr>
+        <w:ind w:left="2160" w:hanging="360"/>
+      </w:pPr>
+      <w:rPr>
+        <w:rFonts w:ascii="Wingdings" w:hAnsi="Wingdings" w:hint="default"/>
+      </w:rPr>
+    </w:lvl>
+    <w:lvl w:ilvl="3" w:tplc="2C0A0001" w:tentative="1">
+      <w:start w:val="1"/>
+      <w:numFmt w:val="bullet"/>
+      <w:lvlText w:val=""/>
+      <w:lvlJc w:val="left"/>
+      <w:pPr>
+        <w:ind w:left="2880" w:hanging="360"/>
+      </w:pPr>
+      <w:rPr>
+        <w:rFonts w:ascii="Symbol" w:hAnsi="Symbol" w:hint="default"/>
+      </w:rPr>
+    </w:lvl>
+    <w:lvl w:ilvl="4" w:tplc="2C0A0003" w:tentative="1">
+      <w:start w:val="1"/>
+      <w:numFmt w:val="bullet"/>
+      <w:lvlText w:val="o"/>
+      <w:lvlJc w:val="left"/>
+      <w:pPr>
+        <w:ind w:left="3600" w:hanging="360"/>
+      </w:pPr>
+      <w:rPr>
+        <w:rFonts w:ascii="Courier New" w:hAnsi="Courier New" w:cs="Courier New" w:hint="default"/>
+      </w:rPr>
+    </w:lvl>
+    <w:lvl w:ilvl="5" w:tplc="2C0A0005" w:tentative="1">
+      <w:start w:val="1"/>
+      <w:numFmt w:val="bullet"/>
+      <w:lvlText w:val=""/>
+      <w:lvlJc w:val="left"/>
+      <w:pPr>
+        <w:ind w:left="4320" w:hanging="360"/>
+      </w:pPr>
+      <w:rPr>
+        <w:rFonts w:ascii="Wingdings" w:hAnsi="Wingdings" w:hint="default"/>
+      </w:rPr>
+    </w:lvl>
+    <w:lvl w:ilvl="6" w:tplc="2C0A0001" w:tentative="1">
+      <w:start w:val="1"/>
+      <w:numFmt w:val="bullet"/>
+      <w:lvlText w:val=""/>
+      <w:lvlJc w:val="left"/>
+      <w:pPr>
+        <w:ind w:left="5040" w:hanging="360"/>
+      </w:pPr>
+      <w:rPr>
+        <w:rFonts w:ascii="Symbol" w:hAnsi="Symbol" w:hint="default"/>
+      </w:rPr>
+    </w:lvl>
+    <w:lvl w:ilvl="7" w:tplc="2C0A0003" w:tentative="1">
+      <w:start w:val="1"/>
+      <w:numFmt w:val="bullet"/>
+      <w:lvlText w:val="o"/>
+      <w:lvlJc w:val="left"/>
+      <w:pPr>
+        <w:ind w:left="5760" w:hanging="360"/>
+      </w:pPr>
+      <w:rPr>
+        <w:rFonts w:ascii="Courier New" w:hAnsi="Courier New" w:cs="Courier New" w:hint="default"/>
+      </w:rPr>
+    </w:lvl>
+    <w:lvl w:ilvl="8" w:tplc="2C0A0005" w:tentative="1">
+      <w:start w:val="1"/>
+      <w:numFmt w:val="bullet"/>
+      <w:lvlText w:val=""/>
+      <w:lvlJc w:val="left"/>
+      <w:pPr>
+        <w:ind w:left="6480" w:hanging="360"/>
+      </w:pPr>
+      <w:rPr>
+        <w:rFonts w:ascii="Wingdings" w:hAnsi="Wingdings" w:hint="default"/>
+      </w:rPr>
+    </w:lvl>
+  </w:abstractNum>
+  <w:abstractNum w:abstractNumId="3">
     <w:nsid w:val="64DD3EB7"/>
     <w:multiLevelType w:val="hybridMultilevel"/>
     <w:tmpl w:val="6C86BE48"/>
@@ -3513,8 +3828,120 @@
       </w:pPr>
     </w:lvl>
   </w:abstractNum>
+  <w:abstractNum w:abstractNumId="4">
+    <w:nsid w:val="7AC5399D"/>
+    <w:multiLevelType w:val="hybridMultilevel"/>
+    <w:tmpl w:val="9A6A4E54"/>
+    <w:lvl w:ilvl="0" w:tplc="699AA258">
+      <w:numFmt w:val="bullet"/>
+      <w:lvlText w:val="-"/>
+      <w:lvlJc w:val="left"/>
+      <w:pPr>
+        <w:ind w:left="720" w:hanging="360"/>
+      </w:pPr>
+      <w:rPr>
+        <w:rFonts w:ascii="Arial" w:eastAsiaTheme="minorEastAsia" w:hAnsi="Arial" w:cs="Arial" w:hint="default"/>
+      </w:rPr>
+    </w:lvl>
+    <w:lvl w:ilvl="1" w:tplc="2C0A0003" w:tentative="1">
+      <w:start w:val="1"/>
+      <w:numFmt w:val="bullet"/>
+      <w:lvlText w:val="o"/>
+      <w:lvlJc w:val="left"/>
+      <w:pPr>
+        <w:ind w:left="1440" w:hanging="360"/>
+      </w:pPr>
+      <w:rPr>
+        <w:rFonts w:ascii="Courier New" w:hAnsi="Courier New" w:cs="Courier New" w:hint="default"/>
+      </w:rPr>
+    </w:lvl>
+    <w:lvl w:ilvl="2" w:tplc="2C0A0005" w:tentative="1">
+      <w:start w:val="1"/>
+      <w:numFmt w:val="bullet"/>
+      <w:lvlText w:val=""/>
+      <w:lvlJc w:val="left"/>
+      <w:pPr>
+        <w:ind w:left="2160" w:hanging="360"/>
+      </w:pPr>
+      <w:rPr>
+        <w:rFonts w:ascii="Wingdings" w:hAnsi="Wingdings" w:hint="default"/>
+      </w:rPr>
+    </w:lvl>
+    <w:lvl w:ilvl="3" w:tplc="2C0A0001" w:tentative="1">
+      <w:start w:val="1"/>
+      <w:numFmt w:val="bullet"/>
+      <w:lvlText w:val=""/>
+      <w:lvlJc w:val="left"/>
+      <w:pPr>
+        <w:ind w:left="2880" w:hanging="360"/>
+      </w:pPr>
+      <w:rPr>
+        <w:rFonts w:ascii="Symbol" w:hAnsi="Symbol" w:hint="default"/>
+      </w:rPr>
+    </w:lvl>
+    <w:lvl w:ilvl="4" w:tplc="2C0A0003" w:tentative="1">
+      <w:start w:val="1"/>
+      <w:numFmt w:val="bullet"/>
+      <w:lvlText w:val="o"/>
+      <w:lvlJc w:val="left"/>
+      <w:pPr>
+        <w:ind w:left="3600" w:hanging="360"/>
+      </w:pPr>
+      <w:rPr>
+        <w:rFonts w:ascii="Courier New" w:hAnsi="Courier New" w:cs="Courier New" w:hint="default"/>
+      </w:rPr>
+    </w:lvl>
+    <w:lvl w:ilvl="5" w:tplc="2C0A0005" w:tentative="1">
+      <w:start w:val="1"/>
+      <w:numFmt w:val="bullet"/>
+      <w:lvlText w:val=""/>
+      <w:lvlJc w:val="left"/>
+      <w:pPr>
+        <w:ind w:left="4320" w:hanging="360"/>
+      </w:pPr>
+      <w:rPr>
+        <w:rFonts w:ascii="Wingdings" w:hAnsi="Wingdings" w:hint="default"/>
+      </w:rPr>
+    </w:lvl>
+    <w:lvl w:ilvl="6" w:tplc="2C0A0001" w:tentative="1">
+      <w:start w:val="1"/>
+      <w:numFmt w:val="bullet"/>
+      <w:lvlText w:val=""/>
+      <w:lvlJc w:val="left"/>
+      <w:pPr>
+        <w:ind w:left="5040" w:hanging="360"/>
+      </w:pPr>
+      <w:rPr>
+        <w:rFonts w:ascii="Symbol" w:hAnsi="Symbol" w:hint="default"/>
+      </w:rPr>
+    </w:lvl>
+    <w:lvl w:ilvl="7" w:tplc="2C0A0003" w:tentative="1">
+      <w:start w:val="1"/>
+      <w:numFmt w:val="bullet"/>
+      <w:lvlText w:val="o"/>
+      <w:lvlJc w:val="left"/>
+      <w:pPr>
+        <w:ind w:left="5760" w:hanging="360"/>
+      </w:pPr>
+      <w:rPr>
+        <w:rFonts w:ascii="Courier New" w:hAnsi="Courier New" w:cs="Courier New" w:hint="default"/>
+      </w:rPr>
+    </w:lvl>
+    <w:lvl w:ilvl="8" w:tplc="2C0A0005" w:tentative="1">
+      <w:start w:val="1"/>
+      <w:numFmt w:val="bullet"/>
+      <w:lvlText w:val=""/>
+      <w:lvlJc w:val="left"/>
+      <w:pPr>
+        <w:ind w:left="6480" w:hanging="360"/>
+      </w:pPr>
+      <w:rPr>
+        <w:rFonts w:ascii="Wingdings" w:hAnsi="Wingdings" w:hint="default"/>
+      </w:rPr>
+    </w:lvl>
+  </w:abstractNum>
   <w:num w:numId="1">
-    <w:abstractNumId w:val="2"/>
+    <w:abstractNumId w:val="3"/>
     <w:lvlOverride w:ilvl="0">
       <w:startOverride w:val="1"/>
     </w:lvlOverride>
@@ -3548,6 +3975,12 @@
   </w:num>
   <w:num w:numId="3">
     <w:abstractNumId w:val="0"/>
+  </w:num>
+  <w:num w:numId="4">
+    <w:abstractNumId w:val="4"/>
+  </w:num>
+  <w:num w:numId="5">
+    <w:abstractNumId w:val="2"/>
   </w:num>
 </w:numbering>
 </file>

--- a/repository/S.A.P.O/Producto/Iteraciones/Iteracion_01/02_Documento_Requerimiento/Trazos finos/Trazo_Fino_CU_Registrar_Asignacion_Paciente.docx
+++ b/repository/S.A.P.O/Producto/Iteraciones/Iteracion_01/02_Documento_Requerimiento/Trazos finos/Trazo_Fino_CU_Registrar_Asignacion_Paciente.docx
@@ -1,6 +1,6 @@
 
 <file path=word/document.xml><?xml version="1.0" encoding="utf-8"?>
-<w:document xmlns:ve="http://schemas.openxmlformats.org/markup-compatibility/2006" xmlns:o="urn:schemas-microsoft-com:office:office" xmlns:r="http://schemas.openxmlformats.org/officeDocument/2006/relationships" xmlns:m="http://schemas.openxmlformats.org/officeDocument/2006/math" xmlns:v="urn:schemas-microsoft-com:vml" xmlns:wp="http://schemas.openxmlformats.org/drawingml/2006/wordprocessingDrawing" xmlns:w10="urn:schemas-microsoft-com:office:word" xmlns:w="http://schemas.openxmlformats.org/wordprocessingml/2006/main" xmlns:wne="http://schemas.microsoft.com/office/word/2006/wordml">
+<w:document xmlns:wpc="http://schemas.microsoft.com/office/word/2010/wordprocessingCanvas" xmlns:mc="http://schemas.openxmlformats.org/markup-compatibility/2006" xmlns:o="urn:schemas-microsoft-com:office:office" xmlns:r="http://schemas.openxmlformats.org/officeDocument/2006/relationships" xmlns:m="http://schemas.openxmlformats.org/officeDocument/2006/math" xmlns:v="urn:schemas-microsoft-com:vml" xmlns:wp14="http://schemas.microsoft.com/office/word/2010/wordprocessingDrawing" xmlns:wp="http://schemas.openxmlformats.org/drawingml/2006/wordprocessingDrawing" xmlns:w10="urn:schemas-microsoft-com:office:word" xmlns:w="http://schemas.openxmlformats.org/wordprocessingml/2006/main" xmlns:w14="http://schemas.microsoft.com/office/word/2010/wordml" xmlns:w15="http://schemas.microsoft.com/office/word/2012/wordml" xmlns:wpg="http://schemas.microsoft.com/office/word/2010/wordprocessingGroup" xmlns:wpi="http://schemas.microsoft.com/office/word/2010/wordprocessingInk" xmlns:wne="http://schemas.microsoft.com/office/word/2006/wordml" xmlns:wps="http://schemas.microsoft.com/office/word/2010/wordprocessingShape" mc:Ignorable="w14 w15 wp14">
   <w:body>
     <w:tbl>
       <w:tblPr>
@@ -19,18 +19,18 @@
           <w:left w:w="70" w:type="dxa"/>
           <w:right w:w="70" w:type="dxa"/>
         </w:tblCellMar>
-        <w:tblLook w:val="00AF"/>
+        <w:tblLook w:val="00AF" w:firstRow="1" w:lastRow="0" w:firstColumn="1" w:lastColumn="0" w:noHBand="0" w:noVBand="0"/>
       </w:tblPr>
       <w:tblGrid>
         <w:gridCol w:w="1037"/>
         <w:gridCol w:w="1312"/>
-        <w:gridCol w:w="449"/>
-        <w:gridCol w:w="2149"/>
-        <w:gridCol w:w="530"/>
-        <w:gridCol w:w="1125"/>
-        <w:gridCol w:w="1299"/>
-        <w:gridCol w:w="656"/>
-        <w:gridCol w:w="2493"/>
+        <w:gridCol w:w="349"/>
+        <w:gridCol w:w="2155"/>
+        <w:gridCol w:w="542"/>
+        <w:gridCol w:w="1220"/>
+        <w:gridCol w:w="1224"/>
+        <w:gridCol w:w="649"/>
+        <w:gridCol w:w="2562"/>
       </w:tblGrid>
       <w:tr>
         <w:trPr>
@@ -236,6 +236,12 @@
               <w:rPr>
                 <w:rFonts w:ascii="Arial" w:hAnsi="Arial" w:cs="Arial"/>
               </w:rPr>
+              <w:fldChar w:fldCharType="separate"/>
+            </w:r>
+            <w:r>
+              <w:rPr>
+                <w:rFonts w:ascii="Arial" w:hAnsi="Arial" w:cs="Arial"/>
+              </w:rPr>
               <w:fldChar w:fldCharType="end"/>
             </w:r>
             <w:r>
@@ -275,6 +281,12 @@
               <w:rPr>
                 <w:rFonts w:ascii="Arial" w:hAnsi="Arial" w:cs="Arial"/>
               </w:rPr>
+              <w:fldChar w:fldCharType="separate"/>
+            </w:r>
+            <w:r>
+              <w:rPr>
+                <w:rFonts w:ascii="Arial" w:hAnsi="Arial" w:cs="Arial"/>
+              </w:rPr>
               <w:fldChar w:fldCharType="end"/>
             </w:r>
             <w:r>
@@ -314,6 +326,12 @@
               <w:rPr>
                 <w:rFonts w:ascii="Arial" w:hAnsi="Arial" w:cs="Arial"/>
               </w:rPr>
+              <w:fldChar w:fldCharType="separate"/>
+            </w:r>
+            <w:r>
+              <w:rPr>
+                <w:rFonts w:ascii="Arial" w:hAnsi="Arial" w:cs="Arial"/>
+              </w:rPr>
               <w:fldChar w:fldCharType="end"/>
             </w:r>
             <w:r>
@@ -396,6 +414,12 @@
               <w:rPr>
                 <w:rFonts w:ascii="Arial" w:hAnsi="Arial" w:cs="Arial"/>
               </w:rPr>
+              <w:fldChar w:fldCharType="separate"/>
+            </w:r>
+            <w:r>
+              <w:rPr>
+                <w:rFonts w:ascii="Arial" w:hAnsi="Arial" w:cs="Arial"/>
+              </w:rPr>
               <w:fldChar w:fldCharType="end"/>
             </w:r>
             <w:r>
@@ -430,6 +454,12 @@
               <w:rPr>
                 <w:rFonts w:ascii="Arial" w:hAnsi="Arial" w:cs="Arial"/>
               </w:rPr>
+            </w:r>
+            <w:r>
+              <w:rPr>
+                <w:rFonts w:ascii="Arial" w:hAnsi="Arial" w:cs="Arial"/>
+              </w:rPr>
+              <w:fldChar w:fldCharType="separate"/>
             </w:r>
             <w:r>
               <w:rPr>
@@ -521,6 +551,12 @@
               <w:rPr>
                 <w:rFonts w:ascii="Arial" w:hAnsi="Arial" w:cs="Arial"/>
               </w:rPr>
+              <w:fldChar w:fldCharType="separate"/>
+            </w:r>
+            <w:r>
+              <w:rPr>
+                <w:rFonts w:ascii="Arial" w:hAnsi="Arial" w:cs="Arial"/>
+              </w:rPr>
               <w:fldChar w:fldCharType="end"/>
             </w:r>
             <w:bookmarkEnd w:id="0"/>
@@ -561,6 +597,12 @@
               <w:rPr>
                 <w:rFonts w:ascii="Arial" w:hAnsi="Arial" w:cs="Arial"/>
               </w:rPr>
+              <w:fldChar w:fldCharType="separate"/>
+            </w:r>
+            <w:r>
+              <w:rPr>
+                <w:rFonts w:ascii="Arial" w:hAnsi="Arial" w:cs="Arial"/>
+              </w:rPr>
               <w:fldChar w:fldCharType="end"/>
             </w:r>
             <w:r>
@@ -643,6 +685,12 @@
               <w:rPr>
                 <w:rFonts w:ascii="Arial" w:hAnsi="Arial" w:cs="Arial"/>
               </w:rPr>
+              <w:fldChar w:fldCharType="separate"/>
+            </w:r>
+            <w:r>
+              <w:rPr>
+                <w:rFonts w:ascii="Arial" w:hAnsi="Arial" w:cs="Arial"/>
+              </w:rPr>
               <w:fldChar w:fldCharType="end"/>
             </w:r>
             <w:r>
@@ -682,6 +730,12 @@
               <w:rPr>
                 <w:rFonts w:ascii="Arial" w:hAnsi="Arial" w:cs="Arial"/>
               </w:rPr>
+              <w:fldChar w:fldCharType="separate"/>
+            </w:r>
+            <w:r>
+              <w:rPr>
+                <w:rFonts w:ascii="Arial" w:hAnsi="Arial" w:cs="Arial"/>
+              </w:rPr>
               <w:fldChar w:fldCharType="end"/>
             </w:r>
             <w:r>
@@ -721,6 +775,12 @@
               <w:rPr>
                 <w:rFonts w:ascii="Arial" w:hAnsi="Arial" w:cs="Arial"/>
               </w:rPr>
+              <w:fldChar w:fldCharType="separate"/>
+            </w:r>
+            <w:r>
+              <w:rPr>
+                <w:rFonts w:ascii="Arial" w:hAnsi="Arial" w:cs="Arial"/>
+              </w:rPr>
               <w:fldChar w:fldCharType="end"/>
             </w:r>
             <w:r>
@@ -760,6 +820,12 @@
               <w:rPr>
                 <w:rFonts w:ascii="Arial" w:hAnsi="Arial" w:cs="Arial"/>
               </w:rPr>
+              <w:fldChar w:fldCharType="separate"/>
+            </w:r>
+            <w:r>
+              <w:rPr>
+                <w:rFonts w:ascii="Arial" w:hAnsi="Arial" w:cs="Arial"/>
+              </w:rPr>
               <w:fldChar w:fldCharType="end"/>
             </w:r>
             <w:r>
@@ -799,6 +865,12 @@
               <w:rPr>
                 <w:rFonts w:ascii="Arial" w:hAnsi="Arial" w:cs="Arial"/>
               </w:rPr>
+              <w:fldChar w:fldCharType="separate"/>
+            </w:r>
+            <w:r>
+              <w:rPr>
+                <w:rFonts w:ascii="Arial" w:hAnsi="Arial" w:cs="Arial"/>
+              </w:rPr>
               <w:fldChar w:fldCharType="end"/>
             </w:r>
             <w:r>
@@ -964,6 +1036,12 @@
               <w:rPr>
                 <w:rFonts w:ascii="Arial" w:hAnsi="Arial" w:cs="Arial"/>
               </w:rPr>
+              <w:fldChar w:fldCharType="separate"/>
+            </w:r>
+            <w:r>
+              <w:rPr>
+                <w:rFonts w:ascii="Arial" w:hAnsi="Arial" w:cs="Arial"/>
+              </w:rPr>
               <w:fldChar w:fldCharType="end"/>
             </w:r>
             <w:r>
@@ -1003,6 +1081,12 @@
               <w:rPr>
                 <w:rFonts w:ascii="Arial" w:hAnsi="Arial" w:cs="Arial"/>
               </w:rPr>
+              <w:fldChar w:fldCharType="separate"/>
+            </w:r>
+            <w:r>
+              <w:rPr>
+                <w:rFonts w:ascii="Arial" w:hAnsi="Arial" w:cs="Arial"/>
+              </w:rPr>
               <w:fldChar w:fldCharType="end"/>
             </w:r>
             <w:r>
@@ -1680,25 +1764,31 @@
               <w:jc w:val="both"/>
               <w:rPr>
                 <w:rFonts w:ascii="Arial" w:hAnsi="Arial" w:cs="Arial"/>
-              </w:rPr>
-            </w:pPr>
-            <w:r>
-              <w:rPr>
-                <w:rFonts w:ascii="Arial" w:hAnsi="Arial" w:cs="Arial"/>
-              </w:rPr>
-              <w:t>Se llama al caso de uso “Consultar paciente”</w:t>
-            </w:r>
-            <w:r>
-              <w:rPr>
-                <w:rFonts w:ascii="Arial" w:hAnsi="Arial" w:cs="Arial"/>
-              </w:rPr>
-              <w:t xml:space="preserve"> y el mismo retorna un paciente con las características deseadas</w:t>
-            </w:r>
-            <w:r>
-              <w:rPr>
-                <w:rFonts w:ascii="Arial" w:hAnsi="Arial" w:cs="Arial"/>
-              </w:rPr>
-              <w:t>: problemática, materia, práctica, fecha y hora de la práctica.</w:t>
+                <w:lang w:val="es-ES" w:eastAsia="es-ES"/>
+              </w:rPr>
+            </w:pPr>
+            <w:r>
+              <w:rPr>
+                <w:rFonts w:ascii="Arial" w:hAnsi="Arial" w:cs="Arial"/>
+                <w:lang w:val="es-ES" w:eastAsia="es-ES"/>
+              </w:rPr>
+              <w:t xml:space="preserve">Si el usuario </w:t>
+            </w:r>
+            <w:proofErr w:type="spellStart"/>
+            <w:r>
+              <w:rPr>
+                <w:rFonts w:ascii="Arial" w:hAnsi="Arial" w:cs="Arial"/>
+                <w:lang w:val="es-ES" w:eastAsia="es-ES"/>
+              </w:rPr>
+              <w:t>logueado</w:t>
+            </w:r>
+            <w:proofErr w:type="spellEnd"/>
+            <w:r>
+              <w:rPr>
+                <w:rFonts w:ascii="Arial" w:hAnsi="Arial" w:cs="Arial"/>
+                <w:lang w:val="es-ES" w:eastAsia="es-ES"/>
+              </w:rPr>
+              <w:t xml:space="preserve"> es un alumno, el sistema busca nombre y apellido del alumno.</w:t>
             </w:r>
           </w:p>
         </w:tc>
@@ -1715,77 +1805,276 @@
           </w:tcPr>
           <w:p>
             <w:pPr>
-              <w:jc w:val="both"/>
-              <w:rPr>
-                <w:rFonts w:ascii="Arial" w:hAnsi="Arial" w:cs="Arial"/>
-                <w:lang w:eastAsia="es-ES"/>
+              <w:pStyle w:val="Textoindependiente"/>
+              <w:rPr>
+                <w:rFonts w:ascii="Arial" w:hAnsi="Arial" w:cs="Arial"/>
+                <w:szCs w:val="22"/>
               </w:rPr>
             </w:pPr>
             <w:proofErr w:type="gramStart"/>
             <w:r>
               <w:rPr>
                 <w:rFonts w:ascii="Arial" w:hAnsi="Arial" w:cs="Arial"/>
-                <w:lang w:eastAsia="es-ES"/>
-              </w:rPr>
-              <w:t>2.A</w:t>
+                <w:szCs w:val="22"/>
+              </w:rPr>
+              <w:t>3.A</w:t>
             </w:r>
             <w:proofErr w:type="gramEnd"/>
             <w:r>
               <w:rPr>
                 <w:rFonts w:ascii="Arial" w:hAnsi="Arial" w:cs="Arial"/>
-                <w:lang w:eastAsia="es-ES"/>
-              </w:rPr>
-              <w:t xml:space="preserve"> Se llama al caso de uso “Consultar paciente” y el mismo no retorna un paciente con las características deseadas.</w:t>
-            </w:r>
-          </w:p>
-          <w:p>
-            <w:pPr>
-              <w:jc w:val="both"/>
-              <w:rPr>
-                <w:rFonts w:ascii="Arial" w:hAnsi="Arial" w:cs="Arial"/>
-                <w:lang w:eastAsia="es-ES"/>
+                <w:szCs w:val="22"/>
+              </w:rPr>
+              <w:t xml:space="preserve"> </w:t>
+            </w:r>
+            <w:r>
+              <w:rPr>
+                <w:rFonts w:ascii="Arial" w:hAnsi="Arial" w:cs="Arial"/>
+                <w:szCs w:val="22"/>
+              </w:rPr>
+              <w:t xml:space="preserve">Si el usuario </w:t>
+            </w:r>
+            <w:proofErr w:type="spellStart"/>
+            <w:r>
+              <w:rPr>
+                <w:rFonts w:ascii="Arial" w:hAnsi="Arial" w:cs="Arial"/>
+                <w:szCs w:val="22"/>
+              </w:rPr>
+              <w:t>logueado</w:t>
+            </w:r>
+            <w:proofErr w:type="spellEnd"/>
+            <w:r>
+              <w:rPr>
+                <w:rFonts w:ascii="Arial" w:hAnsi="Arial" w:cs="Arial"/>
+                <w:szCs w:val="22"/>
+              </w:rPr>
+              <w:t xml:space="preserve"> es un RRP el sistema solicita que se busque el alumno a quien asignar el paciente.</w:t>
+            </w:r>
+          </w:p>
+          <w:p>
+            <w:pPr>
+              <w:pStyle w:val="Textoindependiente"/>
+              <w:rPr>
+                <w:rFonts w:ascii="Arial" w:hAnsi="Arial" w:cs="Arial"/>
+                <w:szCs w:val="22"/>
               </w:rPr>
             </w:pPr>
             <w:proofErr w:type="gramStart"/>
             <w:r>
               <w:rPr>
                 <w:rFonts w:ascii="Arial" w:hAnsi="Arial" w:cs="Arial"/>
-                <w:lang w:eastAsia="es-ES"/>
-              </w:rPr>
-              <w:t>2.A.1</w:t>
+                <w:szCs w:val="22"/>
+              </w:rPr>
+              <w:t>3.A.1</w:t>
             </w:r>
             <w:proofErr w:type="gramEnd"/>
             <w:r>
               <w:rPr>
                 <w:rFonts w:ascii="Arial" w:hAnsi="Arial" w:cs="Arial"/>
-                <w:lang w:eastAsia="es-ES"/>
+                <w:szCs w:val="22"/>
+              </w:rPr>
+              <w:t xml:space="preserve"> El sistema solicita se ingrese número y tipo de documento ó legajo del alumno que solicita el paciente.</w:t>
+            </w:r>
+          </w:p>
+          <w:p>
+            <w:pPr>
+              <w:pStyle w:val="Textoindependiente"/>
+              <w:rPr>
+                <w:rFonts w:ascii="Arial" w:hAnsi="Arial" w:cs="Arial"/>
+                <w:szCs w:val="22"/>
+              </w:rPr>
+            </w:pPr>
+            <w:proofErr w:type="gramStart"/>
+            <w:r>
+              <w:rPr>
+                <w:rFonts w:ascii="Arial" w:hAnsi="Arial" w:cs="Arial"/>
+                <w:szCs w:val="22"/>
+              </w:rPr>
+              <w:t>3.A.2</w:t>
+            </w:r>
+            <w:proofErr w:type="gramEnd"/>
+            <w:r>
+              <w:rPr>
+                <w:rFonts w:ascii="Arial" w:hAnsi="Arial" w:cs="Arial"/>
+                <w:szCs w:val="22"/>
+              </w:rPr>
+              <w:t xml:space="preserve"> El RRP ingresa el tipo y número de documento ó el legajo del alumno.</w:t>
+            </w:r>
+          </w:p>
+          <w:p>
+            <w:pPr>
+              <w:pStyle w:val="Textoindependiente"/>
+              <w:rPr>
+                <w:rFonts w:ascii="Arial" w:hAnsi="Arial" w:cs="Arial"/>
+                <w:szCs w:val="22"/>
+              </w:rPr>
+            </w:pPr>
+            <w:proofErr w:type="gramStart"/>
+            <w:r>
+              <w:rPr>
+                <w:rFonts w:ascii="Arial" w:hAnsi="Arial" w:cs="Arial"/>
+                <w:szCs w:val="22"/>
+              </w:rPr>
+              <w:t>3.A.2.A</w:t>
+            </w:r>
+            <w:proofErr w:type="gramEnd"/>
+            <w:r>
+              <w:rPr>
+                <w:rFonts w:ascii="Arial" w:hAnsi="Arial" w:cs="Arial"/>
+                <w:szCs w:val="22"/>
+              </w:rPr>
+              <w:t xml:space="preserve"> El sistema verifica la existencia del alumno y el mismo no existe.</w:t>
+            </w:r>
+          </w:p>
+          <w:p>
+            <w:pPr>
+              <w:pStyle w:val="Textoindependiente"/>
+              <w:rPr>
+                <w:rFonts w:ascii="Arial" w:hAnsi="Arial" w:cs="Arial"/>
+                <w:szCs w:val="22"/>
+              </w:rPr>
+            </w:pPr>
+            <w:proofErr w:type="gramStart"/>
+            <w:r>
+              <w:rPr>
+                <w:rFonts w:ascii="Arial" w:hAnsi="Arial" w:cs="Arial"/>
+                <w:szCs w:val="22"/>
+              </w:rPr>
+              <w:lastRenderedPageBreak/>
+              <w:t>3.A.2.A.1</w:t>
+            </w:r>
+            <w:proofErr w:type="gramEnd"/>
+            <w:r>
+              <w:rPr>
+                <w:rFonts w:ascii="Arial" w:hAnsi="Arial" w:cs="Arial"/>
+                <w:szCs w:val="22"/>
               </w:rPr>
               <w:t xml:space="preserve"> El sistema informa la situación.</w:t>
             </w:r>
           </w:p>
           <w:p>
             <w:pPr>
-              <w:jc w:val="both"/>
-              <w:rPr>
-                <w:rFonts w:ascii="Arial" w:hAnsi="Arial" w:cs="Arial"/>
-                <w:lang w:eastAsia="es-ES"/>
+              <w:pStyle w:val="Textoindependiente"/>
+              <w:rPr>
+                <w:rFonts w:ascii="Arial" w:hAnsi="Arial" w:cs="Arial"/>
+                <w:szCs w:val="22"/>
               </w:rPr>
             </w:pPr>
             <w:proofErr w:type="gramStart"/>
             <w:r>
               <w:rPr>
                 <w:rFonts w:ascii="Arial" w:hAnsi="Arial" w:cs="Arial"/>
-                <w:lang w:eastAsia="es-ES"/>
-              </w:rPr>
-              <w:t>2.A.2</w:t>
+                <w:szCs w:val="22"/>
+              </w:rPr>
+              <w:t>3.A.2.A.2</w:t>
             </w:r>
             <w:proofErr w:type="gramEnd"/>
             <w:r>
               <w:rPr>
                 <w:rFonts w:ascii="Arial" w:hAnsi="Arial" w:cs="Arial"/>
-                <w:lang w:eastAsia="es-ES"/>
+                <w:szCs w:val="22"/>
               </w:rPr>
               <w:t xml:space="preserve"> Se cancela el caso de uso.</w:t>
+            </w:r>
+          </w:p>
+          <w:p>
+            <w:pPr>
+              <w:pStyle w:val="Textoindependiente"/>
+              <w:rPr>
+                <w:rFonts w:ascii="Arial" w:hAnsi="Arial" w:cs="Arial"/>
+                <w:szCs w:val="22"/>
+              </w:rPr>
+            </w:pPr>
+            <w:proofErr w:type="gramStart"/>
+            <w:r>
+              <w:rPr>
+                <w:rFonts w:ascii="Arial" w:hAnsi="Arial" w:cs="Arial"/>
+                <w:szCs w:val="22"/>
+              </w:rPr>
+              <w:t>3.A.2.B</w:t>
+            </w:r>
+            <w:proofErr w:type="gramEnd"/>
+            <w:r>
+              <w:rPr>
+                <w:rFonts w:ascii="Arial" w:hAnsi="Arial" w:cs="Arial"/>
+                <w:szCs w:val="22"/>
+              </w:rPr>
+              <w:t xml:space="preserve"> El sistema verifica la existencia del alumno y el mismo existe.</w:t>
+            </w:r>
+          </w:p>
+          <w:p>
+            <w:pPr>
+              <w:pStyle w:val="Textoindependiente"/>
+              <w:rPr>
+                <w:rFonts w:ascii="Arial" w:hAnsi="Arial" w:cs="Arial"/>
+                <w:szCs w:val="22"/>
+              </w:rPr>
+            </w:pPr>
+            <w:proofErr w:type="gramStart"/>
+            <w:r>
+              <w:rPr>
+                <w:rFonts w:ascii="Arial" w:hAnsi="Arial" w:cs="Arial"/>
+                <w:szCs w:val="22"/>
+              </w:rPr>
+              <w:t>3.A.2.B.1</w:t>
+            </w:r>
+            <w:proofErr w:type="gramEnd"/>
+            <w:r>
+              <w:rPr>
+                <w:rFonts w:ascii="Arial" w:hAnsi="Arial" w:cs="Arial"/>
+                <w:szCs w:val="22"/>
+              </w:rPr>
+              <w:t xml:space="preserve"> El sistema muestra los datos del alumno y solicita se seleccione el alumno para la asignación.</w:t>
+            </w:r>
+          </w:p>
+          <w:p>
+            <w:pPr>
+              <w:pStyle w:val="Textoindependiente"/>
+              <w:rPr>
+                <w:rFonts w:ascii="Arial" w:hAnsi="Arial" w:cs="Arial"/>
+                <w:szCs w:val="22"/>
+              </w:rPr>
+            </w:pPr>
+            <w:proofErr w:type="gramStart"/>
+            <w:r>
+              <w:rPr>
+                <w:rFonts w:ascii="Arial" w:hAnsi="Arial" w:cs="Arial"/>
+                <w:szCs w:val="22"/>
+              </w:rPr>
+              <w:t>3.A.2.B.2</w:t>
+            </w:r>
+            <w:proofErr w:type="gramEnd"/>
+            <w:r>
+              <w:rPr>
+                <w:rFonts w:ascii="Arial" w:hAnsi="Arial" w:cs="Arial"/>
+                <w:szCs w:val="22"/>
+              </w:rPr>
+              <w:t xml:space="preserve"> El RRP selecciona el alumno.</w:t>
+            </w:r>
+          </w:p>
+          <w:p>
+            <w:pPr>
+              <w:pStyle w:val="Textoindependiente"/>
+              <w:rPr>
+                <w:rFonts w:ascii="Arial" w:hAnsi="Arial" w:cs="Arial"/>
+                <w:szCs w:val="22"/>
+              </w:rPr>
+            </w:pPr>
+            <w:proofErr w:type="gramStart"/>
+            <w:r>
+              <w:rPr>
+                <w:rFonts w:ascii="Arial" w:hAnsi="Arial" w:cs="Arial"/>
+                <w:szCs w:val="22"/>
+              </w:rPr>
+              <w:t>3.A.2.B.3</w:t>
+            </w:r>
+            <w:proofErr w:type="gramEnd"/>
+            <w:r>
+              <w:rPr>
+                <w:rFonts w:ascii="Arial" w:hAnsi="Arial" w:cs="Arial"/>
+                <w:szCs w:val="22"/>
+              </w:rPr>
+              <w:t xml:space="preserve"> Sigue el curso normal.</w:t>
             </w:r>
           </w:p>
         </w:tc>
@@ -1797,7 +2086,7 @@
         </w:trPr>
         <w:tc>
           <w:tcPr>
-            <w:tcW w:w="2920" w:type="pct"/>
+            <w:tcW w:w="2960" w:type="pct"/>
             <w:gridSpan w:val="6"/>
             <w:tcBorders>
               <w:top w:val="outset" w:sz="6" w:space="0" w:color="auto"/>
@@ -1805,7 +2094,6 @@
               <w:bottom w:val="outset" w:sz="6" w:space="0" w:color="auto"/>
               <w:right w:val="outset" w:sz="6" w:space="0" w:color="auto"/>
             </w:tcBorders>
-            <w:hideMark/>
           </w:tcPr>
           <w:p>
             <w:pPr>
@@ -1818,37 +2106,21 @@
               <w:jc w:val="both"/>
               <w:rPr>
                 <w:rFonts w:ascii="Arial" w:hAnsi="Arial" w:cs="Arial"/>
-                <w:lang w:val="es-ES" w:eastAsia="es-ES"/>
-              </w:rPr>
-            </w:pPr>
-            <w:r>
-              <w:rPr>
-                <w:rFonts w:ascii="Arial" w:hAnsi="Arial" w:cs="Arial"/>
-                <w:lang w:val="es-ES" w:eastAsia="es-ES"/>
-              </w:rPr>
-              <w:t xml:space="preserve">Si el usuario </w:t>
-            </w:r>
-            <w:proofErr w:type="spellStart"/>
-            <w:r>
-              <w:rPr>
-                <w:rFonts w:ascii="Arial" w:hAnsi="Arial" w:cs="Arial"/>
-                <w:lang w:val="es-ES" w:eastAsia="es-ES"/>
-              </w:rPr>
-              <w:t>logueado</w:t>
-            </w:r>
-            <w:proofErr w:type="spellEnd"/>
-            <w:r>
-              <w:rPr>
-                <w:rFonts w:ascii="Arial" w:hAnsi="Arial" w:cs="Arial"/>
-                <w:lang w:val="es-ES" w:eastAsia="es-ES"/>
-              </w:rPr>
-              <w:t xml:space="preserve"> es un alumno, el sistema busca nombre y apellido del alumno.</w:t>
-            </w:r>
-          </w:p>
-        </w:tc>
-        <w:tc>
-          <w:tcPr>
-            <w:tcW w:w="2025" w:type="pct"/>
+                <w:lang w:eastAsia="es-ES"/>
+              </w:rPr>
+            </w:pPr>
+            <w:r>
+              <w:rPr>
+                <w:rFonts w:ascii="Arial" w:hAnsi="Arial" w:cs="Arial"/>
+              </w:rPr>
+              <w:lastRenderedPageBreak/>
+              <w:t>Se llama al caso de uso “Consultar paciente” y el mismo retorna un paciente con las características deseadas: problemática, materia, práctica, fecha y hora de la práctica.</w:t>
+            </w:r>
+          </w:p>
+        </w:tc>
+        <w:tc>
+          <w:tcPr>
+            <w:tcW w:w="1986" w:type="pct"/>
             <w:gridSpan w:val="3"/>
             <w:tcBorders>
               <w:top w:val="outset" w:sz="6" w:space="0" w:color="auto"/>
@@ -1859,283 +2131,95 @@
           </w:tcPr>
           <w:p>
             <w:pPr>
+              <w:jc w:val="both"/>
+              <w:rPr>
+                <w:rFonts w:ascii="Arial" w:hAnsi="Arial" w:cs="Arial"/>
+                <w:lang w:eastAsia="es-ES"/>
+              </w:rPr>
+            </w:pPr>
+            <w:proofErr w:type="gramStart"/>
+            <w:r>
+              <w:rPr>
+                <w:rFonts w:ascii="Arial" w:hAnsi="Arial" w:cs="Arial"/>
+                <w:lang w:eastAsia="es-ES"/>
+              </w:rPr>
+              <w:t>4</w:t>
+            </w:r>
+            <w:r>
+              <w:rPr>
+                <w:rFonts w:ascii="Arial" w:hAnsi="Arial" w:cs="Arial"/>
+                <w:lang w:eastAsia="es-ES"/>
+              </w:rPr>
+              <w:t>.A</w:t>
+            </w:r>
+            <w:proofErr w:type="gramEnd"/>
+            <w:r>
+              <w:rPr>
+                <w:rFonts w:ascii="Arial" w:hAnsi="Arial" w:cs="Arial"/>
+                <w:lang w:eastAsia="es-ES"/>
+              </w:rPr>
+              <w:t xml:space="preserve"> Se llama al caso de uso “Consultar paciente” y el mismo no retorna un paciente con las características deseadas.</w:t>
+            </w:r>
+          </w:p>
+          <w:p>
+            <w:pPr>
+              <w:jc w:val="both"/>
+              <w:rPr>
+                <w:rFonts w:ascii="Arial" w:hAnsi="Arial" w:cs="Arial"/>
+                <w:lang w:eastAsia="es-ES"/>
+              </w:rPr>
+            </w:pPr>
+            <w:proofErr w:type="gramStart"/>
+            <w:r>
+              <w:rPr>
+                <w:rFonts w:ascii="Arial" w:hAnsi="Arial" w:cs="Arial"/>
+                <w:lang w:eastAsia="es-ES"/>
+              </w:rPr>
+              <w:t>4</w:t>
+            </w:r>
+            <w:r>
+              <w:rPr>
+                <w:rFonts w:ascii="Arial" w:hAnsi="Arial" w:cs="Arial"/>
+                <w:lang w:eastAsia="es-ES"/>
+              </w:rPr>
+              <w:t>.A.1</w:t>
+            </w:r>
+            <w:proofErr w:type="gramEnd"/>
+            <w:r>
+              <w:rPr>
+                <w:rFonts w:ascii="Arial" w:hAnsi="Arial" w:cs="Arial"/>
+                <w:lang w:eastAsia="es-ES"/>
+              </w:rPr>
+              <w:t xml:space="preserve"> El sistema informa la situación.</w:t>
+            </w:r>
+          </w:p>
+          <w:p>
+            <w:pPr>
               <w:pStyle w:val="Textoindependiente"/>
               <w:rPr>
                 <w:rFonts w:ascii="Arial" w:hAnsi="Arial" w:cs="Arial"/>
                 <w:szCs w:val="22"/>
               </w:rPr>
             </w:pPr>
-            <w:proofErr w:type="gramStart"/>
-            <w:r>
-              <w:rPr>
-                <w:rFonts w:ascii="Arial" w:hAnsi="Arial" w:cs="Arial"/>
-                <w:szCs w:val="22"/>
-              </w:rPr>
-              <w:t>3.A</w:t>
-            </w:r>
-            <w:proofErr w:type="gramEnd"/>
-            <w:r>
-              <w:rPr>
-                <w:rFonts w:ascii="Arial" w:hAnsi="Arial" w:cs="Arial"/>
-                <w:szCs w:val="22"/>
-              </w:rPr>
-              <w:t xml:space="preserve"> </w:t>
-            </w:r>
-            <w:r>
-              <w:rPr>
-                <w:rFonts w:ascii="Arial" w:hAnsi="Arial" w:cs="Arial"/>
-                <w:szCs w:val="22"/>
-              </w:rPr>
-              <w:t xml:space="preserve">Si el usuario </w:t>
-            </w:r>
-            <w:proofErr w:type="spellStart"/>
-            <w:r>
-              <w:rPr>
-                <w:rFonts w:ascii="Arial" w:hAnsi="Arial" w:cs="Arial"/>
-                <w:szCs w:val="22"/>
-              </w:rPr>
-              <w:t>logueado</w:t>
-            </w:r>
-            <w:proofErr w:type="spellEnd"/>
-            <w:r>
-              <w:rPr>
-                <w:rFonts w:ascii="Arial" w:hAnsi="Arial" w:cs="Arial"/>
-                <w:szCs w:val="22"/>
-              </w:rPr>
-              <w:t xml:space="preserve"> es un RRP el sistema solicita que se busque el alumno a </w:t>
-            </w:r>
-            <w:r>
-              <w:rPr>
-                <w:rFonts w:ascii="Arial" w:hAnsi="Arial" w:cs="Arial"/>
-                <w:szCs w:val="22"/>
-              </w:rPr>
-              <w:lastRenderedPageBreak/>
-              <w:t>quien asignar el paciente.</w:t>
-            </w:r>
-          </w:p>
-          <w:p>
-            <w:pPr>
-              <w:pStyle w:val="Textoindependiente"/>
-              <w:rPr>
-                <w:rFonts w:ascii="Arial" w:hAnsi="Arial" w:cs="Arial"/>
-                <w:szCs w:val="22"/>
-              </w:rPr>
-            </w:pPr>
-            <w:proofErr w:type="gramStart"/>
-            <w:r>
-              <w:rPr>
-                <w:rFonts w:ascii="Arial" w:hAnsi="Arial" w:cs="Arial"/>
-                <w:szCs w:val="22"/>
-              </w:rPr>
-              <w:t>3.A.1</w:t>
-            </w:r>
-            <w:proofErr w:type="gramEnd"/>
-            <w:r>
-              <w:rPr>
-                <w:rFonts w:ascii="Arial" w:hAnsi="Arial" w:cs="Arial"/>
-                <w:szCs w:val="22"/>
-              </w:rPr>
-              <w:t xml:space="preserve"> El sistema solicita se ingrese número y tipo de documento ó legajo del alumno que solicita el paciente.</w:t>
-            </w:r>
-          </w:p>
-          <w:p>
-            <w:pPr>
-              <w:pStyle w:val="Textoindependiente"/>
-              <w:rPr>
-                <w:rFonts w:ascii="Arial" w:hAnsi="Arial" w:cs="Arial"/>
-                <w:szCs w:val="22"/>
-              </w:rPr>
-            </w:pPr>
-            <w:proofErr w:type="gramStart"/>
-            <w:r>
-              <w:rPr>
-                <w:rFonts w:ascii="Arial" w:hAnsi="Arial" w:cs="Arial"/>
-                <w:szCs w:val="22"/>
-              </w:rPr>
-              <w:t>3.A.2</w:t>
-            </w:r>
-            <w:proofErr w:type="gramEnd"/>
-            <w:r>
-              <w:rPr>
-                <w:rFonts w:ascii="Arial" w:hAnsi="Arial" w:cs="Arial"/>
-                <w:szCs w:val="22"/>
-              </w:rPr>
-              <w:t xml:space="preserve"> El RRP ingresa el tipo y número de documento ó el legajo del alumno.</w:t>
-            </w:r>
-          </w:p>
-          <w:p>
-            <w:pPr>
-              <w:pStyle w:val="Textoindependiente"/>
-              <w:rPr>
-                <w:rFonts w:ascii="Arial" w:hAnsi="Arial" w:cs="Arial"/>
-                <w:szCs w:val="22"/>
-              </w:rPr>
-            </w:pPr>
-            <w:proofErr w:type="gramStart"/>
-            <w:r>
-              <w:rPr>
-                <w:rFonts w:ascii="Arial" w:hAnsi="Arial" w:cs="Arial"/>
-                <w:szCs w:val="22"/>
-              </w:rPr>
-              <w:t>3.A.2.A</w:t>
-            </w:r>
-            <w:proofErr w:type="gramEnd"/>
-            <w:r>
-              <w:rPr>
-                <w:rFonts w:ascii="Arial" w:hAnsi="Arial" w:cs="Arial"/>
-                <w:szCs w:val="22"/>
-              </w:rPr>
-              <w:t xml:space="preserve"> El sistema verifica la existencia del alumno y el mismo no existe.</w:t>
-            </w:r>
-          </w:p>
-          <w:p>
-            <w:pPr>
-              <w:pStyle w:val="Textoindependiente"/>
-              <w:rPr>
-                <w:rFonts w:ascii="Arial" w:hAnsi="Arial" w:cs="Arial"/>
-                <w:szCs w:val="22"/>
-              </w:rPr>
-            </w:pPr>
-            <w:proofErr w:type="gramStart"/>
-            <w:r>
-              <w:rPr>
-                <w:rFonts w:ascii="Arial" w:hAnsi="Arial" w:cs="Arial"/>
-                <w:szCs w:val="22"/>
-              </w:rPr>
-              <w:t>3.A.2.A.1</w:t>
-            </w:r>
-            <w:proofErr w:type="gramEnd"/>
-            <w:r>
-              <w:rPr>
-                <w:rFonts w:ascii="Arial" w:hAnsi="Arial" w:cs="Arial"/>
-                <w:szCs w:val="22"/>
-              </w:rPr>
-              <w:t xml:space="preserve"> El sistema informa la situación.</w:t>
-            </w:r>
-          </w:p>
-          <w:p>
-            <w:pPr>
-              <w:pStyle w:val="Textoindependiente"/>
-              <w:rPr>
-                <w:rFonts w:ascii="Arial" w:hAnsi="Arial" w:cs="Arial"/>
-                <w:szCs w:val="22"/>
-              </w:rPr>
-            </w:pPr>
-            <w:proofErr w:type="gramStart"/>
-            <w:r>
-              <w:rPr>
-                <w:rFonts w:ascii="Arial" w:hAnsi="Arial" w:cs="Arial"/>
-                <w:szCs w:val="22"/>
-              </w:rPr>
-              <w:t>3.A.2.A.2</w:t>
-            </w:r>
-            <w:proofErr w:type="gramEnd"/>
-            <w:r>
-              <w:rPr>
-                <w:rFonts w:ascii="Arial" w:hAnsi="Arial" w:cs="Arial"/>
-                <w:szCs w:val="22"/>
-              </w:rPr>
-              <w:t xml:space="preserve"> Se cancela el caso de uso.</w:t>
-            </w:r>
-          </w:p>
-          <w:p>
-            <w:pPr>
-              <w:pStyle w:val="Textoindependiente"/>
-              <w:rPr>
-                <w:rFonts w:ascii="Arial" w:hAnsi="Arial" w:cs="Arial"/>
-                <w:szCs w:val="22"/>
-              </w:rPr>
-            </w:pPr>
-            <w:proofErr w:type="gramStart"/>
-            <w:r>
-              <w:rPr>
-                <w:rFonts w:ascii="Arial" w:hAnsi="Arial" w:cs="Arial"/>
-                <w:szCs w:val="22"/>
-              </w:rPr>
-              <w:t>3.A.2.B</w:t>
-            </w:r>
-            <w:proofErr w:type="gramEnd"/>
-            <w:r>
-              <w:rPr>
-                <w:rFonts w:ascii="Arial" w:hAnsi="Arial" w:cs="Arial"/>
-                <w:szCs w:val="22"/>
-              </w:rPr>
-              <w:t xml:space="preserve"> El sistema verifica la existencia del alumno y el mismo existe.</w:t>
-            </w:r>
-          </w:p>
-          <w:p>
-            <w:pPr>
-              <w:pStyle w:val="Textoindependiente"/>
-              <w:rPr>
-                <w:rFonts w:ascii="Arial" w:hAnsi="Arial" w:cs="Arial"/>
-                <w:szCs w:val="22"/>
-              </w:rPr>
-            </w:pPr>
-            <w:proofErr w:type="gramStart"/>
-            <w:r>
-              <w:rPr>
-                <w:rFonts w:ascii="Arial" w:hAnsi="Arial" w:cs="Arial"/>
-                <w:szCs w:val="22"/>
-              </w:rPr>
-              <w:t>3.A.2.B.1</w:t>
-            </w:r>
-            <w:proofErr w:type="gramEnd"/>
-            <w:r>
-              <w:rPr>
-                <w:rFonts w:ascii="Arial" w:hAnsi="Arial" w:cs="Arial"/>
-                <w:szCs w:val="22"/>
-              </w:rPr>
-              <w:t xml:space="preserve"> El sistema muestra los datos del alumno y solicita se seleccione el alumno para la asignación.</w:t>
-            </w:r>
-          </w:p>
-          <w:p>
-            <w:pPr>
-              <w:pStyle w:val="Textoindependiente"/>
-              <w:rPr>
-                <w:rFonts w:ascii="Arial" w:hAnsi="Arial" w:cs="Arial"/>
-                <w:szCs w:val="22"/>
-              </w:rPr>
-            </w:pPr>
-            <w:proofErr w:type="gramStart"/>
-            <w:r>
-              <w:rPr>
-                <w:rFonts w:ascii="Arial" w:hAnsi="Arial" w:cs="Arial"/>
-                <w:szCs w:val="22"/>
-              </w:rPr>
-              <w:t>3.A.2.B.2</w:t>
-            </w:r>
-            <w:proofErr w:type="gramEnd"/>
-            <w:r>
-              <w:rPr>
-                <w:rFonts w:ascii="Arial" w:hAnsi="Arial" w:cs="Arial"/>
-                <w:szCs w:val="22"/>
-              </w:rPr>
-              <w:t xml:space="preserve"> El RRP selecciona el alumno.</w:t>
-            </w:r>
-          </w:p>
-          <w:p>
-            <w:pPr>
-              <w:pStyle w:val="Textoindependiente"/>
-              <w:rPr>
-                <w:rFonts w:ascii="Arial" w:hAnsi="Arial" w:cs="Arial"/>
-                <w:szCs w:val="22"/>
-              </w:rPr>
-            </w:pPr>
-            <w:proofErr w:type="gramStart"/>
-            <w:r>
-              <w:rPr>
-                <w:rFonts w:ascii="Arial" w:hAnsi="Arial" w:cs="Arial"/>
-                <w:szCs w:val="22"/>
-              </w:rPr>
-              <w:t>3.A.2.B.3</w:t>
-            </w:r>
-            <w:proofErr w:type="gramEnd"/>
-            <w:r>
-              <w:rPr>
-                <w:rFonts w:ascii="Arial" w:hAnsi="Arial" w:cs="Arial"/>
-                <w:szCs w:val="22"/>
-              </w:rPr>
-              <w:t xml:space="preserve"> Sigue el curso normal.</w:t>
+            <w:r>
+              <w:rPr>
+                <w:rFonts w:ascii="Arial" w:hAnsi="Arial" w:cs="Arial"/>
+              </w:rPr>
+              <w:t>4</w:t>
+            </w:r>
+            <w:r>
+              <w:rPr>
+                <w:rFonts w:ascii="Arial" w:hAnsi="Arial" w:cs="Arial"/>
+              </w:rPr>
+              <w:t>.A.2 Se</w:t>
+            </w:r>
+            <w:bookmarkStart w:id="1" w:name="_GoBack"/>
+            <w:bookmarkEnd w:id="1"/>
+            <w:r>
+              <w:rPr>
+                <w:rFonts w:ascii="Arial" w:hAnsi="Arial" w:cs="Arial"/>
+              </w:rPr>
+              <w:t xml:space="preserve"> cancela el caso de uso.</w:t>
             </w:r>
           </w:p>
         </w:tc>
@@ -2147,7 +2231,7 @@
         </w:trPr>
         <w:tc>
           <w:tcPr>
-            <w:tcW w:w="2920" w:type="pct"/>
+            <w:tcW w:w="2960" w:type="pct"/>
             <w:gridSpan w:val="6"/>
             <w:tcBorders>
               <w:top w:val="outset" w:sz="6" w:space="0" w:color="auto"/>
@@ -2176,7 +2260,6 @@
                 <w:rFonts w:ascii="Arial" w:hAnsi="Arial" w:cs="Arial"/>
                 <w:lang w:eastAsia="es-ES"/>
               </w:rPr>
-              <w:lastRenderedPageBreak/>
               <w:t>El sistema muestra los datos de la asignación que se registrará: nombre y apellido del paciente, problemática, materia, fecha y hora de la práctica</w:t>
             </w:r>
             <w:r>
@@ -2190,7 +2273,7 @@
         </w:tc>
         <w:tc>
           <w:tcPr>
-            <w:tcW w:w="2025" w:type="pct"/>
+            <w:tcW w:w="1986" w:type="pct"/>
             <w:gridSpan w:val="3"/>
             <w:tcBorders>
               <w:top w:val="outset" w:sz="6" w:space="0" w:color="auto"/>
@@ -2217,7 +2300,7 @@
         </w:trPr>
         <w:tc>
           <w:tcPr>
-            <w:tcW w:w="2920" w:type="pct"/>
+            <w:tcW w:w="2960" w:type="pct"/>
             <w:gridSpan w:val="6"/>
             <w:tcBorders>
               <w:top w:val="outset" w:sz="6" w:space="0" w:color="auto"/>
@@ -2252,7 +2335,7 @@
         </w:tc>
         <w:tc>
           <w:tcPr>
-            <w:tcW w:w="2025" w:type="pct"/>
+            <w:tcW w:w="1986" w:type="pct"/>
             <w:gridSpan w:val="3"/>
             <w:tcBorders>
               <w:top w:val="outset" w:sz="6" w:space="0" w:color="auto"/>
@@ -2280,7 +2363,7 @@
         </w:trPr>
         <w:tc>
           <w:tcPr>
-            <w:tcW w:w="2920" w:type="pct"/>
+            <w:tcW w:w="2960" w:type="pct"/>
             <w:gridSpan w:val="6"/>
             <w:tcBorders>
               <w:top w:val="outset" w:sz="6" w:space="0" w:color="auto"/>
@@ -2315,7 +2398,7 @@
         </w:tc>
         <w:tc>
           <w:tcPr>
-            <w:tcW w:w="2025" w:type="pct"/>
+            <w:tcW w:w="1986" w:type="pct"/>
             <w:gridSpan w:val="3"/>
             <w:tcBorders>
               <w:top w:val="outset" w:sz="6" w:space="0" w:color="auto"/>
@@ -2389,7 +2472,7 @@
         </w:trPr>
         <w:tc>
           <w:tcPr>
-            <w:tcW w:w="2920" w:type="pct"/>
+            <w:tcW w:w="2960" w:type="pct"/>
             <w:gridSpan w:val="6"/>
             <w:tcBorders>
               <w:top w:val="outset" w:sz="6" w:space="0" w:color="auto"/>
@@ -2424,7 +2507,7 @@
         </w:tc>
         <w:tc>
           <w:tcPr>
-            <w:tcW w:w="2025" w:type="pct"/>
+            <w:tcW w:w="1986" w:type="pct"/>
             <w:gridSpan w:val="3"/>
             <w:tcBorders>
               <w:top w:val="outset" w:sz="6" w:space="0" w:color="auto"/>
@@ -2452,7 +2535,7 @@
         </w:trPr>
         <w:tc>
           <w:tcPr>
-            <w:tcW w:w="2920" w:type="pct"/>
+            <w:tcW w:w="2960" w:type="pct"/>
             <w:gridSpan w:val="6"/>
             <w:tcBorders>
               <w:top w:val="outset" w:sz="6" w:space="0" w:color="auto"/>
@@ -2487,7 +2570,7 @@
         </w:tc>
         <w:tc>
           <w:tcPr>
-            <w:tcW w:w="2025" w:type="pct"/>
+            <w:tcW w:w="1986" w:type="pct"/>
             <w:gridSpan w:val="3"/>
             <w:tcBorders>
               <w:top w:val="outset" w:sz="6" w:space="0" w:color="auto"/>
@@ -2515,7 +2598,7 @@
         </w:trPr>
         <w:tc>
           <w:tcPr>
-            <w:tcW w:w="2920" w:type="pct"/>
+            <w:tcW w:w="2960" w:type="pct"/>
             <w:gridSpan w:val="6"/>
             <w:tcBorders>
               <w:top w:val="outset" w:sz="6" w:space="0" w:color="auto"/>
@@ -2550,7 +2633,7 @@
         </w:tc>
         <w:tc>
           <w:tcPr>
-            <w:tcW w:w="2025" w:type="pct"/>
+            <w:tcW w:w="1986" w:type="pct"/>
             <w:gridSpan w:val="3"/>
             <w:tcBorders>
               <w:top w:val="outset" w:sz="6" w:space="0" w:color="auto"/>
@@ -2962,7 +3045,7 @@
         </w:tc>
         <w:tc>
           <w:tcPr>
-            <w:tcW w:w="523" w:type="pct"/>
+            <w:tcW w:w="576" w:type="pct"/>
             <w:tcBorders>
               <w:top w:val="outset" w:sz="6" w:space="0" w:color="auto"/>
               <w:left w:val="outset" w:sz="6" w:space="0" w:color="auto"/>
@@ -2994,7 +3077,7 @@
         </w:tc>
         <w:tc>
           <w:tcPr>
-            <w:tcW w:w="2853" w:type="pct"/>
+            <w:tcW w:w="2791" w:type="pct"/>
             <w:gridSpan w:val="6"/>
             <w:tcBorders>
               <w:top w:val="outset" w:sz="6" w:space="0" w:color="auto"/>
@@ -3027,7 +3110,7 @@
         </w:tc>
         <w:tc>
           <w:tcPr>
-            <w:tcW w:w="1091" w:type="pct"/>
+            <w:tcW w:w="1101" w:type="pct"/>
             <w:tcBorders>
               <w:top w:val="outset" w:sz="6" w:space="0" w:color="auto"/>
               <w:left w:val="outset" w:sz="6" w:space="0" w:color="auto"/>
@@ -3101,7 +3184,7 @@
         </w:tc>
         <w:tc>
           <w:tcPr>
-            <w:tcW w:w="523" w:type="pct"/>
+            <w:tcW w:w="576" w:type="pct"/>
             <w:tcBorders>
               <w:top w:val="outset" w:sz="6" w:space="0" w:color="auto"/>
               <w:left w:val="outset" w:sz="6" w:space="0" w:color="auto"/>
@@ -3136,7 +3219,7 @@
         </w:tc>
         <w:tc>
           <w:tcPr>
-            <w:tcW w:w="2853" w:type="pct"/>
+            <w:tcW w:w="2791" w:type="pct"/>
             <w:gridSpan w:val="6"/>
             <w:tcBorders>
               <w:top w:val="outset" w:sz="6" w:space="0" w:color="auto"/>
@@ -3172,7 +3255,7 @@
         </w:tc>
         <w:tc>
           <w:tcPr>
-            <w:tcW w:w="1091" w:type="pct"/>
+            <w:tcW w:w="1101" w:type="pct"/>
             <w:tcBorders>
               <w:top w:val="outset" w:sz="6" w:space="0" w:color="auto"/>
               <w:left w:val="outset" w:sz="6" w:space="0" w:color="auto"/>
@@ -3192,7 +3275,6 @@
                 <w:u w:val="none"/>
               </w:rPr>
             </w:pPr>
-            <w:proofErr w:type="spellStart"/>
             <w:r>
               <w:rPr>
                 <w:rFonts w:ascii="Arial" w:hAnsi="Arial" w:cs="Arial"/>
@@ -3202,19 +3284,7 @@
                 <w:szCs w:val="22"/>
                 <w:u w:val="none"/>
               </w:rPr>
-              <w:t>Biancato</w:t>
-            </w:r>
-            <w:proofErr w:type="spellEnd"/>
-            <w:r>
-              <w:rPr>
-                <w:rFonts w:ascii="Arial" w:hAnsi="Arial" w:cs="Arial"/>
-                <w:b w:val="0"/>
-                <w:bCs/>
-                <w:sz w:val="22"/>
-                <w:szCs w:val="22"/>
-                <w:u w:val="none"/>
-              </w:rPr>
-              <w:t>, Enzo</w:t>
+              <w:t>Biancato, Enzo</w:t>
             </w:r>
           </w:p>
         </w:tc>
@@ -3249,7 +3319,7 @@
         </w:tc>
         <w:tc>
           <w:tcPr>
-            <w:tcW w:w="523" w:type="pct"/>
+            <w:tcW w:w="576" w:type="pct"/>
             <w:tcBorders>
               <w:top w:val="outset" w:sz="6" w:space="0" w:color="auto"/>
               <w:left w:val="outset" w:sz="6" w:space="0" w:color="auto"/>
@@ -3271,7 +3341,7 @@
         </w:tc>
         <w:tc>
           <w:tcPr>
-            <w:tcW w:w="2853" w:type="pct"/>
+            <w:tcW w:w="2791" w:type="pct"/>
             <w:gridSpan w:val="6"/>
             <w:tcBorders>
               <w:top w:val="outset" w:sz="6" w:space="0" w:color="auto"/>
@@ -3294,7 +3364,7 @@
         </w:tc>
         <w:tc>
           <w:tcPr>
-            <w:tcW w:w="1091" w:type="pct"/>
+            <w:tcW w:w="1101" w:type="pct"/>
             <w:tcBorders>
               <w:top w:val="outset" w:sz="6" w:space="0" w:color="auto"/>
               <w:left w:val="outset" w:sz="6" w:space="0" w:color="auto"/>
@@ -3345,7 +3415,7 @@
         </w:tc>
         <w:tc>
           <w:tcPr>
-            <w:tcW w:w="523" w:type="pct"/>
+            <w:tcW w:w="576" w:type="pct"/>
             <w:tcBorders>
               <w:top w:val="outset" w:sz="6" w:space="0" w:color="auto"/>
               <w:left w:val="outset" w:sz="6" w:space="0" w:color="auto"/>
@@ -3367,7 +3437,7 @@
         </w:tc>
         <w:tc>
           <w:tcPr>
-            <w:tcW w:w="2853" w:type="pct"/>
+            <w:tcW w:w="2791" w:type="pct"/>
             <w:gridSpan w:val="6"/>
             <w:tcBorders>
               <w:top w:val="outset" w:sz="6" w:space="0" w:color="auto"/>
@@ -3390,7 +3460,7 @@
         </w:tc>
         <w:tc>
           <w:tcPr>
-            <w:tcW w:w="1091" w:type="pct"/>
+            <w:tcW w:w="1101" w:type="pct"/>
             <w:tcBorders>
               <w:top w:val="outset" w:sz="6" w:space="0" w:color="auto"/>
               <w:left w:val="outset" w:sz="6" w:space="0" w:color="auto"/>
@@ -3424,7 +3494,7 @@
 </file>
 
 <file path=word/numbering.xml><?xml version="1.0" encoding="utf-8"?>
-<w:numbering xmlns:ve="http://schemas.openxmlformats.org/markup-compatibility/2006" xmlns:o="urn:schemas-microsoft-com:office:office" xmlns:r="http://schemas.openxmlformats.org/officeDocument/2006/relationships" xmlns:m="http://schemas.openxmlformats.org/officeDocument/2006/math" xmlns:v="urn:schemas-microsoft-com:vml" xmlns:wp="http://schemas.openxmlformats.org/drawingml/2006/wordprocessingDrawing" xmlns:w10="urn:schemas-microsoft-com:office:word" xmlns:w="http://schemas.openxmlformats.org/wordprocessingml/2006/main" xmlns:wne="http://schemas.microsoft.com/office/word/2006/wordml">
+<w:numbering xmlns:wpc="http://schemas.microsoft.com/office/word/2010/wordprocessingCanvas" xmlns:mc="http://schemas.openxmlformats.org/markup-compatibility/2006" xmlns:o="urn:schemas-microsoft-com:office:office" xmlns:r="http://schemas.openxmlformats.org/officeDocument/2006/relationships" xmlns:m="http://schemas.openxmlformats.org/officeDocument/2006/math" xmlns:v="urn:schemas-microsoft-com:vml" xmlns:wp14="http://schemas.microsoft.com/office/word/2010/wordprocessingDrawing" xmlns:wp="http://schemas.openxmlformats.org/drawingml/2006/wordprocessingDrawing" xmlns:w10="urn:schemas-microsoft-com:office:word" xmlns:w="http://schemas.openxmlformats.org/wordprocessingml/2006/main" xmlns:w14="http://schemas.microsoft.com/office/word/2010/wordml" xmlns:w15="http://schemas.microsoft.com/office/word/2012/wordml" xmlns:wpg="http://schemas.microsoft.com/office/word/2010/wordprocessingGroup" xmlns:wpi="http://schemas.microsoft.com/office/word/2010/wordprocessingInk" xmlns:wne="http://schemas.microsoft.com/office/word/2006/wordml" xmlns:wps="http://schemas.microsoft.com/office/word/2010/wordprocessingShape" mc:Ignorable="w14 w15 wp14">
   <w:abstractNum w:abstractNumId="0">
     <w:nsid w:val="2AC926C2"/>
     <w:multiLevelType w:val="hybridMultilevel"/>
@@ -3986,7 +4056,7 @@
 </file>
 
 <file path=word/styles.xml><?xml version="1.0" encoding="utf-8"?>
-<w:styles xmlns:r="http://schemas.openxmlformats.org/officeDocument/2006/relationships" xmlns:w="http://schemas.openxmlformats.org/wordprocessingml/2006/main">
+<w:styles xmlns:mc="http://schemas.openxmlformats.org/markup-compatibility/2006" xmlns:r="http://schemas.openxmlformats.org/officeDocument/2006/relationships" xmlns:w="http://schemas.openxmlformats.org/wordprocessingml/2006/main" xmlns:w14="http://schemas.microsoft.com/office/word/2010/wordml" xmlns:w15="http://schemas.microsoft.com/office/word/2012/wordml" mc:Ignorable="w14 w15">
   <w:docDefaults>
     <w:rPrDefault>
       <w:rPr>
@@ -4002,145 +4072,378 @@
       </w:pPr>
     </w:pPrDefault>
   </w:docDefaults>
-  <w:latentStyles w:defLockedState="0" w:defUIPriority="99" w:defSemiHidden="1" w:defUnhideWhenUsed="1" w:defQFormat="0" w:count="267">
-    <w:lsdException w:name="Normal" w:semiHidden="0" w:uiPriority="0" w:unhideWhenUsed="0" w:qFormat="1"/>
-    <w:lsdException w:name="heading 1" w:semiHidden="0" w:uiPriority="0" w:unhideWhenUsed="0" w:qFormat="1"/>
-    <w:lsdException w:name="heading 2" w:uiPriority="9" w:qFormat="1"/>
-    <w:lsdException w:name="heading 3" w:uiPriority="0" w:qFormat="1"/>
-    <w:lsdException w:name="heading 4" w:uiPriority="9" w:qFormat="1"/>
-    <w:lsdException w:name="heading 5" w:uiPriority="9" w:qFormat="1"/>
-    <w:lsdException w:name="heading 6" w:uiPriority="9" w:qFormat="1"/>
-    <w:lsdException w:name="heading 7" w:uiPriority="9" w:qFormat="1"/>
-    <w:lsdException w:name="heading 8" w:uiPriority="9" w:qFormat="1"/>
-    <w:lsdException w:name="heading 9" w:uiPriority="9" w:qFormat="1"/>
-    <w:lsdException w:name="toc 1" w:uiPriority="39"/>
-    <w:lsdException w:name="toc 2" w:uiPriority="39"/>
-    <w:lsdException w:name="toc 3" w:uiPriority="39"/>
-    <w:lsdException w:name="toc 4" w:uiPriority="39"/>
-    <w:lsdException w:name="toc 5" w:uiPriority="39"/>
-    <w:lsdException w:name="toc 6" w:uiPriority="39"/>
-    <w:lsdException w:name="toc 7" w:uiPriority="39"/>
-    <w:lsdException w:name="toc 8" w:uiPriority="39"/>
-    <w:lsdException w:name="toc 9" w:uiPriority="39"/>
-    <w:lsdException w:name="caption" w:uiPriority="35" w:qFormat="1"/>
-    <w:lsdException w:name="Title" w:semiHidden="0" w:uiPriority="10" w:unhideWhenUsed="0" w:qFormat="1"/>
-    <w:lsdException w:name="Default Paragraph Font" w:uiPriority="1"/>
-    <w:lsdException w:name="Body Text" w:uiPriority="0"/>
-    <w:lsdException w:name="Subtitle" w:semiHidden="0" w:uiPriority="11" w:unhideWhenUsed="0" w:qFormat="1"/>
-    <w:lsdException w:name="Strong" w:semiHidden="0" w:uiPriority="22" w:unhideWhenUsed="0" w:qFormat="1"/>
-    <w:lsdException w:name="Emphasis" w:semiHidden="0" w:uiPriority="20" w:unhideWhenUsed="0" w:qFormat="1"/>
-    <w:lsdException w:name="Table Grid" w:semiHidden="0" w:uiPriority="59" w:unhideWhenUsed="0"/>
-    <w:lsdException w:name="Placeholder Text" w:unhideWhenUsed="0"/>
-    <w:lsdException w:name="No Spacing" w:semiHidden="0" w:uiPriority="1" w:unhideWhenUsed="0" w:qFormat="1"/>
-    <w:lsdException w:name="Light Shading" w:semiHidden="0" w:uiPriority="60" w:unhideWhenUsed="0"/>
-    <w:lsdException w:name="Light List" w:semiHidden="0" w:uiPriority="61" w:unhideWhenUsed="0"/>
-    <w:lsdException w:name="Light Grid" w:semiHidden="0" w:uiPriority="62" w:unhideWhenUsed="0"/>
-    <w:lsdException w:name="Medium Shading 1" w:semiHidden="0" w:uiPriority="63" w:unhideWhenUsed="0"/>
-    <w:lsdException w:name="Medium Shading 2" w:semiHidden="0" w:uiPriority="64" w:unhideWhenUsed="0"/>
-    <w:lsdException w:name="Medium List 1" w:semiHidden="0" w:uiPriority="65" w:unhideWhenUsed="0"/>
-    <w:lsdException w:name="Medium List 2" w:semiHidden="0" w:uiPriority="66" w:unhideWhenUsed="0"/>
-    <w:lsdException w:name="Medium Grid 1" w:semiHidden="0" w:uiPriority="67" w:unhideWhenUsed="0"/>
-    <w:lsdException w:name="Medium Grid 2" w:semiHidden="0" w:uiPriority="68" w:unhideWhenUsed="0"/>
-    <w:lsdException w:name="Medium Grid 3" w:semiHidden="0" w:uiPriority="69" w:unhideWhenUsed="0"/>
-    <w:lsdException w:name="Dark List" w:semiHidden="0" w:uiPriority="70" w:unhideWhenUsed="0"/>
-    <w:lsdException w:name="Colorful Shading" w:semiHidden="0" w:uiPriority="71" w:unhideWhenUsed="0"/>
-    <w:lsdException w:name="Colorful List" w:semiHidden="0" w:uiPriority="72" w:unhideWhenUsed="0"/>
-    <w:lsdException w:name="Colorful Grid" w:semiHidden="0" w:uiPriority="73" w:unhideWhenUsed="0"/>
-    <w:lsdException w:name="Light Shading Accent 1" w:semiHidden="0" w:uiPriority="60" w:unhideWhenUsed="0"/>
-    <w:lsdException w:name="Light List Accent 1" w:semiHidden="0" w:uiPriority="61" w:unhideWhenUsed="0"/>
-    <w:lsdException w:name="Light Grid Accent 1" w:semiHidden="0" w:uiPriority="62" w:unhideWhenUsed="0"/>
-    <w:lsdException w:name="Medium Shading 1 Accent 1" w:semiHidden="0" w:uiPriority="63" w:unhideWhenUsed="0"/>
-    <w:lsdException w:name="Medium Shading 2 Accent 1" w:semiHidden="0" w:uiPriority="64" w:unhideWhenUsed="0"/>
-    <w:lsdException w:name="Medium List 1 Accent 1" w:semiHidden="0" w:uiPriority="65" w:unhideWhenUsed="0"/>
-    <w:lsdException w:name="Revision" w:unhideWhenUsed="0"/>
-    <w:lsdException w:name="List Paragraph" w:semiHidden="0" w:uiPriority="34" w:unhideWhenUsed="0" w:qFormat="1"/>
-    <w:lsdException w:name="Quote" w:semiHidden="0" w:uiPriority="29" w:unhideWhenUsed="0" w:qFormat="1"/>
-    <w:lsdException w:name="Intense Quote" w:semiHidden="0" w:uiPriority="30" w:unhideWhenUsed="0" w:qFormat="1"/>
-    <w:lsdException w:name="Medium List 2 Accent 1" w:semiHidden="0" w:uiPriority="66" w:unhideWhenUsed="0"/>
-    <w:lsdException w:name="Medium Grid 1 Accent 1" w:semiHidden="0" w:uiPriority="67" w:unhideWhenUsed="0"/>
-    <w:lsdException w:name="Medium Grid 2 Accent 1" w:semiHidden="0" w:uiPriority="68" w:unhideWhenUsed="0"/>
-    <w:lsdException w:name="Medium Grid 3 Accent 1" w:semiHidden="0" w:uiPriority="69" w:unhideWhenUsed="0"/>
-    <w:lsdException w:name="Dark List Accent 1" w:semiHidden="0" w:uiPriority="70" w:unhideWhenUsed="0"/>
-    <w:lsdException w:name="Colorful Shading Accent 1" w:semiHidden="0" w:uiPriority="71" w:unhideWhenUsed="0"/>
-    <w:lsdException w:name="Colorful List Accent 1" w:semiHidden="0" w:uiPriority="72" w:unhideWhenUsed="0"/>
-    <w:lsdException w:name="Colorful Grid Accent 1" w:semiHidden="0" w:uiPriority="73" w:unhideWhenUsed="0"/>
-    <w:lsdException w:name="Light Shading Accent 2" w:semiHidden="0" w:uiPriority="60" w:unhideWhenUsed="0"/>
-    <w:lsdException w:name="Light List Accent 2" w:semiHidden="0" w:uiPriority="61" w:unhideWhenUsed="0"/>
-    <w:lsdException w:name="Light Grid Accent 2" w:semiHidden="0" w:uiPriority="62" w:unhideWhenUsed="0"/>
-    <w:lsdException w:name="Medium Shading 1 Accent 2" w:semiHidden="0" w:uiPriority="63" w:unhideWhenUsed="0"/>
-    <w:lsdException w:name="Medium Shading 2 Accent 2" w:semiHidden="0" w:uiPriority="64" w:unhideWhenUsed="0"/>
-    <w:lsdException w:name="Medium List 1 Accent 2" w:semiHidden="0" w:uiPriority="65" w:unhideWhenUsed="0"/>
-    <w:lsdException w:name="Medium List 2 Accent 2" w:semiHidden="0" w:uiPriority="66" w:unhideWhenUsed="0"/>
-    <w:lsdException w:name="Medium Grid 1 Accent 2" w:semiHidden="0" w:uiPriority="67" w:unhideWhenUsed="0"/>
-    <w:lsdException w:name="Medium Grid 2 Accent 2" w:semiHidden="0" w:uiPriority="68" w:unhideWhenUsed="0"/>
-    <w:lsdException w:name="Medium Grid 3 Accent 2" w:semiHidden="0" w:uiPriority="69" w:unhideWhenUsed="0"/>
-    <w:lsdException w:name="Dark List Accent 2" w:semiHidden="0" w:uiPriority="70" w:unhideWhenUsed="0"/>
-    <w:lsdException w:name="Colorful Shading Accent 2" w:semiHidden="0" w:uiPriority="71" w:unhideWhenUsed="0"/>
-    <w:lsdException w:name="Colorful List Accent 2" w:semiHidden="0" w:uiPriority="72" w:unhideWhenUsed="0"/>
-    <w:lsdException w:name="Colorful Grid Accent 2" w:semiHidden="0" w:uiPriority="73" w:unhideWhenUsed="0"/>
-    <w:lsdException w:name="Light Shading Accent 3" w:semiHidden="0" w:uiPriority="60" w:unhideWhenUsed="0"/>
-    <w:lsdException w:name="Light List Accent 3" w:semiHidden="0" w:uiPriority="61" w:unhideWhenUsed="0"/>
-    <w:lsdException w:name="Light Grid Accent 3" w:semiHidden="0" w:uiPriority="62" w:unhideWhenUsed="0"/>
-    <w:lsdException w:name="Medium Shading 1 Accent 3" w:semiHidden="0" w:uiPriority="63" w:unhideWhenUsed="0"/>
-    <w:lsdException w:name="Medium Shading 2 Accent 3" w:semiHidden="0" w:uiPriority="64" w:unhideWhenUsed="0"/>
-    <w:lsdException w:name="Medium List 1 Accent 3" w:semiHidden="0" w:uiPriority="65" w:unhideWhenUsed="0"/>
-    <w:lsdException w:name="Medium List 2 Accent 3" w:semiHidden="0" w:uiPriority="66" w:unhideWhenUsed="0"/>
-    <w:lsdException w:name="Medium Grid 1 Accent 3" w:semiHidden="0" w:uiPriority="67" w:unhideWhenUsed="0"/>
-    <w:lsdException w:name="Medium Grid 2 Accent 3" w:semiHidden="0" w:uiPriority="68" w:unhideWhenUsed="0"/>
-    <w:lsdException w:name="Medium Grid 3 Accent 3" w:semiHidden="0" w:uiPriority="69" w:unhideWhenUsed="0"/>
-    <w:lsdException w:name="Dark List Accent 3" w:semiHidden="0" w:uiPriority="70" w:unhideWhenUsed="0"/>
-    <w:lsdException w:name="Colorful Shading Accent 3" w:semiHidden="0" w:uiPriority="71" w:unhideWhenUsed="0"/>
-    <w:lsdException w:name="Colorful List Accent 3" w:semiHidden="0" w:uiPriority="72" w:unhideWhenUsed="0"/>
-    <w:lsdException w:name="Colorful Grid Accent 3" w:semiHidden="0" w:uiPriority="73" w:unhideWhenUsed="0"/>
-    <w:lsdException w:name="Light Shading Accent 4" w:semiHidden="0" w:uiPriority="60" w:unhideWhenUsed="0"/>
-    <w:lsdException w:name="Light List Accent 4" w:semiHidden="0" w:uiPriority="61" w:unhideWhenUsed="0"/>
-    <w:lsdException w:name="Light Grid Accent 4" w:semiHidden="0" w:uiPriority="62" w:unhideWhenUsed="0"/>
-    <w:lsdException w:name="Medium Shading 1 Accent 4" w:semiHidden="0" w:uiPriority="63" w:unhideWhenUsed="0"/>
-    <w:lsdException w:name="Medium Shading 2 Accent 4" w:semiHidden="0" w:uiPriority="64" w:unhideWhenUsed="0"/>
-    <w:lsdException w:name="Medium List 1 Accent 4" w:semiHidden="0" w:uiPriority="65" w:unhideWhenUsed="0"/>
-    <w:lsdException w:name="Medium List 2 Accent 4" w:semiHidden="0" w:uiPriority="66" w:unhideWhenUsed="0"/>
-    <w:lsdException w:name="Medium Grid 1 Accent 4" w:semiHidden="0" w:uiPriority="67" w:unhideWhenUsed="0"/>
-    <w:lsdException w:name="Medium Grid 2 Accent 4" w:semiHidden="0" w:uiPriority="68" w:unhideWhenUsed="0"/>
-    <w:lsdException w:name="Medium Grid 3 Accent 4" w:semiHidden="0" w:uiPriority="69" w:unhideWhenUsed="0"/>
-    <w:lsdException w:name="Dark List Accent 4" w:semiHidden="0" w:uiPriority="70" w:unhideWhenUsed="0"/>
-    <w:lsdException w:name="Colorful Shading Accent 4" w:semiHidden="0" w:uiPriority="71" w:unhideWhenUsed="0"/>
-    <w:lsdException w:name="Colorful List Accent 4" w:semiHidden="0" w:uiPriority="72" w:unhideWhenUsed="0"/>
-    <w:lsdException w:name="Colorful Grid Accent 4" w:semiHidden="0" w:uiPriority="73" w:unhideWhenUsed="0"/>
-    <w:lsdException w:name="Light Shading Accent 5" w:semiHidden="0" w:uiPriority="60" w:unhideWhenUsed="0"/>
-    <w:lsdException w:name="Light List Accent 5" w:semiHidden="0" w:uiPriority="61" w:unhideWhenUsed="0"/>
-    <w:lsdException w:name="Light Grid Accent 5" w:semiHidden="0" w:uiPriority="62" w:unhideWhenUsed="0"/>
-    <w:lsdException w:name="Medium Shading 1 Accent 5" w:semiHidden="0" w:uiPriority="63" w:unhideWhenUsed="0"/>
-    <w:lsdException w:name="Medium Shading 2 Accent 5" w:semiHidden="0" w:uiPriority="64" w:unhideWhenUsed="0"/>
-    <w:lsdException w:name="Medium List 1 Accent 5" w:semiHidden="0" w:uiPriority="65" w:unhideWhenUsed="0"/>
-    <w:lsdException w:name="Medium List 2 Accent 5" w:semiHidden="0" w:uiPriority="66" w:unhideWhenUsed="0"/>
-    <w:lsdException w:name="Medium Grid 1 Accent 5" w:semiHidden="0" w:uiPriority="67" w:unhideWhenUsed="0"/>
-    <w:lsdException w:name="Medium Grid 2 Accent 5" w:semiHidden="0" w:uiPriority="68" w:unhideWhenUsed="0"/>
-    <w:lsdException w:name="Medium Grid 3 Accent 5" w:semiHidden="0" w:uiPriority="69" w:unhideWhenUsed="0"/>
-    <w:lsdException w:name="Dark List Accent 5" w:semiHidden="0" w:uiPriority="70" w:unhideWhenUsed="0"/>
-    <w:lsdException w:name="Colorful Shading Accent 5" w:semiHidden="0" w:uiPriority="71" w:unhideWhenUsed="0"/>
-    <w:lsdException w:name="Colorful List Accent 5" w:semiHidden="0" w:uiPriority="72" w:unhideWhenUsed="0"/>
-    <w:lsdException w:name="Colorful Grid Accent 5" w:semiHidden="0" w:uiPriority="73" w:unhideWhenUsed="0"/>
-    <w:lsdException w:name="Light Shading Accent 6" w:semiHidden="0" w:uiPriority="60" w:unhideWhenUsed="0"/>
-    <w:lsdException w:name="Light List Accent 6" w:semiHidden="0" w:uiPriority="61" w:unhideWhenUsed="0"/>
-    <w:lsdException w:name="Light Grid Accent 6" w:semiHidden="0" w:uiPriority="62" w:unhideWhenUsed="0"/>
-    <w:lsdException w:name="Medium Shading 1 Accent 6" w:semiHidden="0" w:uiPriority="63" w:unhideWhenUsed="0"/>
-    <w:lsdException w:name="Medium Shading 2 Accent 6" w:semiHidden="0" w:uiPriority="64" w:unhideWhenUsed="0"/>
-    <w:lsdException w:name="Medium List 1 Accent 6" w:semiHidden="0" w:uiPriority="65" w:unhideWhenUsed="0"/>
-    <w:lsdException w:name="Medium List 2 Accent 6" w:semiHidden="0" w:uiPriority="66" w:unhideWhenUsed="0"/>
-    <w:lsdException w:name="Medium Grid 1 Accent 6" w:semiHidden="0" w:uiPriority="67" w:unhideWhenUsed="0"/>
-    <w:lsdException w:name="Medium Grid 2 Accent 6" w:semiHidden="0" w:uiPriority="68" w:unhideWhenUsed="0"/>
-    <w:lsdException w:name="Medium Grid 3 Accent 6" w:semiHidden="0" w:uiPriority="69" w:unhideWhenUsed="0"/>
-    <w:lsdException w:name="Dark List Accent 6" w:semiHidden="0" w:uiPriority="70" w:unhideWhenUsed="0"/>
-    <w:lsdException w:name="Colorful Shading Accent 6" w:semiHidden="0" w:uiPriority="71" w:unhideWhenUsed="0"/>
-    <w:lsdException w:name="Colorful List Accent 6" w:semiHidden="0" w:uiPriority="72" w:unhideWhenUsed="0"/>
-    <w:lsdException w:name="Colorful Grid Accent 6" w:semiHidden="0" w:uiPriority="73" w:unhideWhenUsed="0"/>
-    <w:lsdException w:name="Subtle Emphasis" w:semiHidden="0" w:uiPriority="19" w:unhideWhenUsed="0" w:qFormat="1"/>
-    <w:lsdException w:name="Intense Emphasis" w:semiHidden="0" w:uiPriority="21" w:unhideWhenUsed="0" w:qFormat="1"/>
-    <w:lsdException w:name="Subtle Reference" w:semiHidden="0" w:uiPriority="31" w:unhideWhenUsed="0" w:qFormat="1"/>
-    <w:lsdException w:name="Intense Reference" w:semiHidden="0" w:uiPriority="32" w:unhideWhenUsed="0" w:qFormat="1"/>
-    <w:lsdException w:name="Book Title" w:semiHidden="0" w:uiPriority="33" w:unhideWhenUsed="0" w:qFormat="1"/>
-    <w:lsdException w:name="Bibliography" w:uiPriority="37"/>
-    <w:lsdException w:name="TOC Heading" w:uiPriority="39" w:qFormat="1"/>
+  <w:latentStyles w:defLockedState="0" w:defUIPriority="99" w:defSemiHidden="0" w:defUnhideWhenUsed="0" w:defQFormat="0" w:count="371">
+    <w:lsdException w:name="Normal" w:uiPriority="0" w:qFormat="1"/>
+    <w:lsdException w:name="heading 1" w:uiPriority="0" w:qFormat="1"/>
+    <w:lsdException w:name="heading 2" w:semiHidden="1" w:uiPriority="9" w:unhideWhenUsed="1" w:qFormat="1"/>
+    <w:lsdException w:name="heading 3" w:semiHidden="1" w:uiPriority="0" w:unhideWhenUsed="1" w:qFormat="1"/>
+    <w:lsdException w:name="heading 4" w:semiHidden="1" w:uiPriority="9" w:unhideWhenUsed="1" w:qFormat="1"/>
+    <w:lsdException w:name="heading 5" w:semiHidden="1" w:uiPriority="9" w:unhideWhenUsed="1" w:qFormat="1"/>
+    <w:lsdException w:name="heading 6" w:semiHidden="1" w:uiPriority="9" w:unhideWhenUsed="1" w:qFormat="1"/>
+    <w:lsdException w:name="heading 7" w:semiHidden="1" w:uiPriority="9" w:unhideWhenUsed="1" w:qFormat="1"/>
+    <w:lsdException w:name="heading 8" w:semiHidden="1" w:uiPriority="9" w:unhideWhenUsed="1" w:qFormat="1"/>
+    <w:lsdException w:name="heading 9" w:semiHidden="1" w:uiPriority="9" w:unhideWhenUsed="1" w:qFormat="1"/>
+    <w:lsdException w:name="index 1" w:semiHidden="1" w:unhideWhenUsed="1"/>
+    <w:lsdException w:name="index 2" w:semiHidden="1" w:unhideWhenUsed="1"/>
+    <w:lsdException w:name="index 3" w:semiHidden="1" w:unhideWhenUsed="1"/>
+    <w:lsdException w:name="index 4" w:semiHidden="1" w:unhideWhenUsed="1"/>
+    <w:lsdException w:name="index 5" w:semiHidden="1" w:unhideWhenUsed="1"/>
+    <w:lsdException w:name="index 6" w:semiHidden="1" w:unhideWhenUsed="1"/>
+    <w:lsdException w:name="index 7" w:semiHidden="1" w:unhideWhenUsed="1"/>
+    <w:lsdException w:name="index 8" w:semiHidden="1" w:unhideWhenUsed="1"/>
+    <w:lsdException w:name="index 9" w:semiHidden="1" w:unhideWhenUsed="1"/>
+    <w:lsdException w:name="toc 1" w:semiHidden="1" w:uiPriority="39" w:unhideWhenUsed="1"/>
+    <w:lsdException w:name="toc 2" w:semiHidden="1" w:uiPriority="39" w:unhideWhenUsed="1"/>
+    <w:lsdException w:name="toc 3" w:semiHidden="1" w:uiPriority="39" w:unhideWhenUsed="1"/>
+    <w:lsdException w:name="toc 4" w:semiHidden="1" w:uiPriority="39" w:unhideWhenUsed="1"/>
+    <w:lsdException w:name="toc 5" w:semiHidden="1" w:uiPriority="39" w:unhideWhenUsed="1"/>
+    <w:lsdException w:name="toc 6" w:semiHidden="1" w:uiPriority="39" w:unhideWhenUsed="1"/>
+    <w:lsdException w:name="toc 7" w:semiHidden="1" w:uiPriority="39" w:unhideWhenUsed="1"/>
+    <w:lsdException w:name="toc 8" w:semiHidden="1" w:uiPriority="39" w:unhideWhenUsed="1"/>
+    <w:lsdException w:name="toc 9" w:semiHidden="1" w:uiPriority="39" w:unhideWhenUsed="1"/>
+    <w:lsdException w:name="Normal Indent" w:semiHidden="1" w:unhideWhenUsed="1"/>
+    <w:lsdException w:name="footnote text" w:semiHidden="1" w:unhideWhenUsed="1"/>
+    <w:lsdException w:name="annotation text" w:semiHidden="1" w:unhideWhenUsed="1"/>
+    <w:lsdException w:name="header" w:semiHidden="1" w:unhideWhenUsed="1"/>
+    <w:lsdException w:name="footer" w:semiHidden="1" w:unhideWhenUsed="1"/>
+    <w:lsdException w:name="index heading" w:semiHidden="1" w:unhideWhenUsed="1"/>
+    <w:lsdException w:name="caption" w:semiHidden="1" w:uiPriority="35" w:unhideWhenUsed="1" w:qFormat="1"/>
+    <w:lsdException w:name="table of figures" w:semiHidden="1" w:unhideWhenUsed="1"/>
+    <w:lsdException w:name="envelope address" w:semiHidden="1" w:unhideWhenUsed="1"/>
+    <w:lsdException w:name="envelope return" w:semiHidden="1" w:unhideWhenUsed="1"/>
+    <w:lsdException w:name="footnote reference" w:semiHidden="1" w:unhideWhenUsed="1"/>
+    <w:lsdException w:name="annotation reference" w:semiHidden="1" w:unhideWhenUsed="1"/>
+    <w:lsdException w:name="line number" w:semiHidden="1" w:unhideWhenUsed="1"/>
+    <w:lsdException w:name="page number" w:semiHidden="1" w:unhideWhenUsed="1"/>
+    <w:lsdException w:name="endnote reference" w:semiHidden="1" w:unhideWhenUsed="1"/>
+    <w:lsdException w:name="endnote text" w:semiHidden="1" w:unhideWhenUsed="1"/>
+    <w:lsdException w:name="table of authorities" w:semiHidden="1" w:unhideWhenUsed="1"/>
+    <w:lsdException w:name="macro" w:semiHidden="1" w:unhideWhenUsed="1"/>
+    <w:lsdException w:name="toa heading" w:semiHidden="1" w:unhideWhenUsed="1"/>
+    <w:lsdException w:name="List" w:semiHidden="1" w:unhideWhenUsed="1"/>
+    <w:lsdException w:name="List Bullet" w:semiHidden="1" w:unhideWhenUsed="1"/>
+    <w:lsdException w:name="List Number" w:semiHidden="1" w:unhideWhenUsed="1"/>
+    <w:lsdException w:name="List 2" w:semiHidden="1" w:unhideWhenUsed="1"/>
+    <w:lsdException w:name="List 3" w:semiHidden="1" w:unhideWhenUsed="1"/>
+    <w:lsdException w:name="List 4" w:semiHidden="1" w:unhideWhenUsed="1"/>
+    <w:lsdException w:name="List 5" w:semiHidden="1" w:unhideWhenUsed="1"/>
+    <w:lsdException w:name="List Bullet 2" w:semiHidden="1" w:unhideWhenUsed="1"/>
+    <w:lsdException w:name="List Bullet 3" w:semiHidden="1" w:unhideWhenUsed="1"/>
+    <w:lsdException w:name="List Bullet 4" w:semiHidden="1" w:unhideWhenUsed="1"/>
+    <w:lsdException w:name="List Bullet 5" w:semiHidden="1" w:unhideWhenUsed="1"/>
+    <w:lsdException w:name="List Number 2" w:semiHidden="1" w:unhideWhenUsed="1"/>
+    <w:lsdException w:name="List Number 3" w:semiHidden="1" w:unhideWhenUsed="1"/>
+    <w:lsdException w:name="List Number 4" w:semiHidden="1" w:unhideWhenUsed="1"/>
+    <w:lsdException w:name="List Number 5" w:semiHidden="1" w:unhideWhenUsed="1"/>
+    <w:lsdException w:name="Title" w:uiPriority="10" w:qFormat="1"/>
+    <w:lsdException w:name="Closing" w:semiHidden="1" w:unhideWhenUsed="1"/>
+    <w:lsdException w:name="Signature" w:semiHidden="1" w:unhideWhenUsed="1"/>
+    <w:lsdException w:name="Default Paragraph Font" w:semiHidden="1" w:uiPriority="1" w:unhideWhenUsed="1"/>
+    <w:lsdException w:name="Body Text" w:semiHidden="1" w:uiPriority="0" w:unhideWhenUsed="1"/>
+    <w:lsdException w:name="Body Text Indent" w:semiHidden="1" w:unhideWhenUsed="1"/>
+    <w:lsdException w:name="List Continue" w:semiHidden="1" w:unhideWhenUsed="1"/>
+    <w:lsdException w:name="List Continue 2" w:semiHidden="1" w:unhideWhenUsed="1"/>
+    <w:lsdException w:name="List Continue 3" w:semiHidden="1" w:unhideWhenUsed="1"/>
+    <w:lsdException w:name="List Continue 4" w:semiHidden="1" w:unhideWhenUsed="1"/>
+    <w:lsdException w:name="List Continue 5" w:semiHidden="1" w:unhideWhenUsed="1"/>
+    <w:lsdException w:name="Message Header" w:semiHidden="1" w:unhideWhenUsed="1"/>
+    <w:lsdException w:name="Subtitle" w:uiPriority="11" w:qFormat="1"/>
+    <w:lsdException w:name="Salutation" w:semiHidden="1" w:unhideWhenUsed="1"/>
+    <w:lsdException w:name="Date" w:semiHidden="1" w:unhideWhenUsed="1"/>
+    <w:lsdException w:name="Body Text First Indent" w:semiHidden="1" w:unhideWhenUsed="1"/>
+    <w:lsdException w:name="Body Text First Indent 2" w:semiHidden="1" w:unhideWhenUsed="1"/>
+    <w:lsdException w:name="Note Heading" w:semiHidden="1" w:unhideWhenUsed="1"/>
+    <w:lsdException w:name="Body Text 2" w:semiHidden="1" w:unhideWhenUsed="1"/>
+    <w:lsdException w:name="Body Text 3" w:semiHidden="1" w:unhideWhenUsed="1"/>
+    <w:lsdException w:name="Body Text Indent 2" w:semiHidden="1" w:unhideWhenUsed="1"/>
+    <w:lsdException w:name="Body Text Indent 3" w:semiHidden="1" w:unhideWhenUsed="1"/>
+    <w:lsdException w:name="Block Text" w:semiHidden="1" w:unhideWhenUsed="1"/>
+    <w:lsdException w:name="Hyperlink" w:semiHidden="1" w:unhideWhenUsed="1"/>
+    <w:lsdException w:name="FollowedHyperlink" w:semiHidden="1" w:unhideWhenUsed="1"/>
+    <w:lsdException w:name="Strong" w:uiPriority="22" w:qFormat="1"/>
+    <w:lsdException w:name="Emphasis" w:uiPriority="20" w:qFormat="1"/>
+    <w:lsdException w:name="Document Map" w:semiHidden="1" w:unhideWhenUsed="1"/>
+    <w:lsdException w:name="Plain Text" w:semiHidden="1" w:unhideWhenUsed="1"/>
+    <w:lsdException w:name="E-mail Signature" w:semiHidden="1" w:unhideWhenUsed="1"/>
+    <w:lsdException w:name="HTML Top of Form" w:semiHidden="1" w:unhideWhenUsed="1"/>
+    <w:lsdException w:name="HTML Bottom of Form" w:semiHidden="1" w:unhideWhenUsed="1"/>
+    <w:lsdException w:name="Normal (Web)" w:semiHidden="1" w:unhideWhenUsed="1"/>
+    <w:lsdException w:name="HTML Acronym" w:semiHidden="1" w:unhideWhenUsed="1"/>
+    <w:lsdException w:name="HTML Address" w:semiHidden="1" w:unhideWhenUsed="1"/>
+    <w:lsdException w:name="HTML Cite" w:semiHidden="1" w:unhideWhenUsed="1"/>
+    <w:lsdException w:name="HTML Code" w:semiHidden="1" w:unhideWhenUsed="1"/>
+    <w:lsdException w:name="HTML Definition" w:semiHidden="1" w:unhideWhenUsed="1"/>
+    <w:lsdException w:name="HTML Keyboard" w:semiHidden="1" w:unhideWhenUsed="1"/>
+    <w:lsdException w:name="HTML Preformatted" w:semiHidden="1" w:unhideWhenUsed="1"/>
+    <w:lsdException w:name="HTML Sample" w:semiHidden="1" w:unhideWhenUsed="1"/>
+    <w:lsdException w:name="HTML Typewriter" w:semiHidden="1" w:unhideWhenUsed="1"/>
+    <w:lsdException w:name="HTML Variable" w:semiHidden="1" w:unhideWhenUsed="1"/>
+    <w:lsdException w:name="Normal Table" w:semiHidden="1" w:unhideWhenUsed="1"/>
+    <w:lsdException w:name="annotation subject" w:semiHidden="1" w:unhideWhenUsed="1"/>
+    <w:lsdException w:name="No List" w:semiHidden="1" w:unhideWhenUsed="1"/>
+    <w:lsdException w:name="Outline List 1" w:semiHidden="1" w:unhideWhenUsed="1"/>
+    <w:lsdException w:name="Outline List 2" w:semiHidden="1" w:unhideWhenUsed="1"/>
+    <w:lsdException w:name="Outline List 3" w:semiHidden="1" w:unhideWhenUsed="1"/>
+    <w:lsdException w:name="Table Simple 1" w:semiHidden="1" w:unhideWhenUsed="1"/>
+    <w:lsdException w:name="Table Simple 2" w:semiHidden="1" w:unhideWhenUsed="1"/>
+    <w:lsdException w:name="Table Simple 3" w:semiHidden="1" w:unhideWhenUsed="1"/>
+    <w:lsdException w:name="Table Classic 1" w:semiHidden="1" w:unhideWhenUsed="1"/>
+    <w:lsdException w:name="Table Classic 2" w:semiHidden="1" w:unhideWhenUsed="1"/>
+    <w:lsdException w:name="Table Classic 3" w:semiHidden="1" w:unhideWhenUsed="1"/>
+    <w:lsdException w:name="Table Classic 4" w:semiHidden="1" w:unhideWhenUsed="1"/>
+    <w:lsdException w:name="Table Colorful 1" w:semiHidden="1" w:unhideWhenUsed="1"/>
+    <w:lsdException w:name="Table Colorful 2" w:semiHidden="1" w:unhideWhenUsed="1"/>
+    <w:lsdException w:name="Table Colorful 3" w:semiHidden="1" w:unhideWhenUsed="1"/>
+    <w:lsdException w:name="Table Columns 1" w:semiHidden="1" w:unhideWhenUsed="1"/>
+    <w:lsdException w:name="Table Columns 2" w:semiHidden="1" w:unhideWhenUsed="1"/>
+    <w:lsdException w:name="Table Columns 3" w:semiHidden="1" w:unhideWhenUsed="1"/>
+    <w:lsdException w:name="Table Columns 4" w:semiHidden="1" w:unhideWhenUsed="1"/>
+    <w:lsdException w:name="Table Columns 5" w:semiHidden="1" w:unhideWhenUsed="1"/>
+    <w:lsdException w:name="Table Grid 1" w:semiHidden="1" w:unhideWhenUsed="1"/>
+    <w:lsdException w:name="Table Grid 2" w:semiHidden="1" w:unhideWhenUsed="1"/>
+    <w:lsdException w:name="Table Grid 3" w:semiHidden="1" w:unhideWhenUsed="1"/>
+    <w:lsdException w:name="Table Grid 4" w:semiHidden="1" w:unhideWhenUsed="1"/>
+    <w:lsdException w:name="Table Grid 5" w:semiHidden="1" w:unhideWhenUsed="1"/>
+    <w:lsdException w:name="Table Grid 6" w:semiHidden="1" w:unhideWhenUsed="1"/>
+    <w:lsdException w:name="Table Grid 7" w:semiHidden="1" w:unhideWhenUsed="1"/>
+    <w:lsdException w:name="Table Grid 8" w:semiHidden="1" w:unhideWhenUsed="1"/>
+    <w:lsdException w:name="Table List 1" w:semiHidden="1" w:unhideWhenUsed="1"/>
+    <w:lsdException w:name="Table List 2" w:semiHidden="1" w:unhideWhenUsed="1"/>
+    <w:lsdException w:name="Table List 3" w:semiHidden="1" w:unhideWhenUsed="1"/>
+    <w:lsdException w:name="Table List 4" w:semiHidden="1" w:unhideWhenUsed="1"/>
+    <w:lsdException w:name="Table List 5" w:semiHidden="1" w:unhideWhenUsed="1"/>
+    <w:lsdException w:name="Table List 6" w:semiHidden="1" w:unhideWhenUsed="1"/>
+    <w:lsdException w:name="Table List 7" w:semiHidden="1" w:unhideWhenUsed="1"/>
+    <w:lsdException w:name="Table List 8" w:semiHidden="1" w:unhideWhenUsed="1"/>
+    <w:lsdException w:name="Table 3D effects 1" w:semiHidden="1" w:unhideWhenUsed="1"/>
+    <w:lsdException w:name="Table 3D effects 2" w:semiHidden="1" w:unhideWhenUsed="1"/>
+    <w:lsdException w:name="Table 3D effects 3" w:semiHidden="1" w:unhideWhenUsed="1"/>
+    <w:lsdException w:name="Table Contemporary" w:semiHidden="1" w:unhideWhenUsed="1"/>
+    <w:lsdException w:name="Table Elegant" w:semiHidden="1" w:unhideWhenUsed="1"/>
+    <w:lsdException w:name="Table Professional" w:semiHidden="1" w:unhideWhenUsed="1"/>
+    <w:lsdException w:name="Table Subtle 1" w:semiHidden="1" w:unhideWhenUsed="1"/>
+    <w:lsdException w:name="Table Subtle 2" w:semiHidden="1" w:unhideWhenUsed="1"/>
+    <w:lsdException w:name="Table Web 1" w:semiHidden="1" w:unhideWhenUsed="1"/>
+    <w:lsdException w:name="Table Web 2" w:semiHidden="1" w:unhideWhenUsed="1"/>
+    <w:lsdException w:name="Table Web 3" w:semiHidden="1" w:unhideWhenUsed="1"/>
+    <w:lsdException w:name="Balloon Text" w:semiHidden="1" w:unhideWhenUsed="1"/>
+    <w:lsdException w:name="Table Grid" w:uiPriority="59"/>
+    <w:lsdException w:name="Table Theme" w:semiHidden="1" w:unhideWhenUsed="1"/>
+    <w:lsdException w:name="Placeholder Text" w:semiHidden="1"/>
+    <w:lsdException w:name="No Spacing" w:uiPriority="1" w:qFormat="1"/>
+    <w:lsdException w:name="Light Shading" w:uiPriority="60"/>
+    <w:lsdException w:name="Light List" w:uiPriority="61"/>
+    <w:lsdException w:name="Light Grid" w:uiPriority="62"/>
+    <w:lsdException w:name="Medium Shading 1" w:uiPriority="63"/>
+    <w:lsdException w:name="Medium Shading 2" w:uiPriority="64"/>
+    <w:lsdException w:name="Medium List 1" w:uiPriority="65"/>
+    <w:lsdException w:name="Medium List 2" w:uiPriority="66"/>
+    <w:lsdException w:name="Medium Grid 1" w:uiPriority="67"/>
+    <w:lsdException w:name="Medium Grid 2" w:uiPriority="68"/>
+    <w:lsdException w:name="Medium Grid 3" w:uiPriority="69"/>
+    <w:lsdException w:name="Dark List" w:uiPriority="70"/>
+    <w:lsdException w:name="Colorful Shading" w:uiPriority="71"/>
+    <w:lsdException w:name="Colorful List" w:uiPriority="72"/>
+    <w:lsdException w:name="Colorful Grid" w:uiPriority="73"/>
+    <w:lsdException w:name="Light Shading Accent 1" w:uiPriority="60"/>
+    <w:lsdException w:name="Light List Accent 1" w:uiPriority="61"/>
+    <w:lsdException w:name="Light Grid Accent 1" w:uiPriority="62"/>
+    <w:lsdException w:name="Medium Shading 1 Accent 1" w:uiPriority="63"/>
+    <w:lsdException w:name="Medium Shading 2 Accent 1" w:uiPriority="64"/>
+    <w:lsdException w:name="Medium List 1 Accent 1" w:uiPriority="65"/>
+    <w:lsdException w:name="Revision" w:semiHidden="1"/>
+    <w:lsdException w:name="List Paragraph" w:uiPriority="34" w:qFormat="1"/>
+    <w:lsdException w:name="Quote" w:uiPriority="29" w:qFormat="1"/>
+    <w:lsdException w:name="Intense Quote" w:uiPriority="30" w:qFormat="1"/>
+    <w:lsdException w:name="Medium List 2 Accent 1" w:uiPriority="66"/>
+    <w:lsdException w:name="Medium Grid 1 Accent 1" w:uiPriority="67"/>
+    <w:lsdException w:name="Medium Grid 2 Accent 1" w:uiPriority="68"/>
+    <w:lsdException w:name="Medium Grid 3 Accent 1" w:uiPriority="69"/>
+    <w:lsdException w:name="Dark List Accent 1" w:uiPriority="70"/>
+    <w:lsdException w:name="Colorful Shading Accent 1" w:uiPriority="71"/>
+    <w:lsdException w:name="Colorful List Accent 1" w:uiPriority="72"/>
+    <w:lsdException w:name="Colorful Grid Accent 1" w:uiPriority="73"/>
+    <w:lsdException w:name="Light Shading Accent 2" w:uiPriority="60"/>
+    <w:lsdException w:name="Light List Accent 2" w:uiPriority="61"/>
+    <w:lsdException w:name="Light Grid Accent 2" w:uiPriority="62"/>
+    <w:lsdException w:name="Medium Shading 1 Accent 2" w:uiPriority="63"/>
+    <w:lsdException w:name="Medium Shading 2 Accent 2" w:uiPriority="64"/>
+    <w:lsdException w:name="Medium List 1 Accent 2" w:uiPriority="65"/>
+    <w:lsdException w:name="Medium List 2 Accent 2" w:uiPriority="66"/>
+    <w:lsdException w:name="Medium Grid 1 Accent 2" w:uiPriority="67"/>
+    <w:lsdException w:name="Medium Grid 2 Accent 2" w:uiPriority="68"/>
+    <w:lsdException w:name="Medium Grid 3 Accent 2" w:uiPriority="69"/>
+    <w:lsdException w:name="Dark List Accent 2" w:uiPriority="70"/>
+    <w:lsdException w:name="Colorful Shading Accent 2" w:uiPriority="71"/>
+    <w:lsdException w:name="Colorful List Accent 2" w:uiPriority="72"/>
+    <w:lsdException w:name="Colorful Grid Accent 2" w:uiPriority="73"/>
+    <w:lsdException w:name="Light Shading Accent 3" w:uiPriority="60"/>
+    <w:lsdException w:name="Light List Accent 3" w:uiPriority="61"/>
+    <w:lsdException w:name="Light Grid Accent 3" w:uiPriority="62"/>
+    <w:lsdException w:name="Medium Shading 1 Accent 3" w:uiPriority="63"/>
+    <w:lsdException w:name="Medium Shading 2 Accent 3" w:uiPriority="64"/>
+    <w:lsdException w:name="Medium List 1 Accent 3" w:uiPriority="65"/>
+    <w:lsdException w:name="Medium List 2 Accent 3" w:uiPriority="66"/>
+    <w:lsdException w:name="Medium Grid 1 Accent 3" w:uiPriority="67"/>
+    <w:lsdException w:name="Medium Grid 2 Accent 3" w:uiPriority="68"/>
+    <w:lsdException w:name="Medium Grid 3 Accent 3" w:uiPriority="69"/>
+    <w:lsdException w:name="Dark List Accent 3" w:uiPriority="70"/>
+    <w:lsdException w:name="Colorful Shading Accent 3" w:uiPriority="71"/>
+    <w:lsdException w:name="Colorful List Accent 3" w:uiPriority="72"/>
+    <w:lsdException w:name="Colorful Grid Accent 3" w:uiPriority="73"/>
+    <w:lsdException w:name="Light Shading Accent 4" w:uiPriority="60"/>
+    <w:lsdException w:name="Light List Accent 4" w:uiPriority="61"/>
+    <w:lsdException w:name="Light Grid Accent 4" w:uiPriority="62"/>
+    <w:lsdException w:name="Medium Shading 1 Accent 4" w:uiPriority="63"/>
+    <w:lsdException w:name="Medium Shading 2 Accent 4" w:uiPriority="64"/>
+    <w:lsdException w:name="Medium List 1 Accent 4" w:uiPriority="65"/>
+    <w:lsdException w:name="Medium List 2 Accent 4" w:uiPriority="66"/>
+    <w:lsdException w:name="Medium Grid 1 Accent 4" w:uiPriority="67"/>
+    <w:lsdException w:name="Medium Grid 2 Accent 4" w:uiPriority="68"/>
+    <w:lsdException w:name="Medium Grid 3 Accent 4" w:uiPriority="69"/>
+    <w:lsdException w:name="Dark List Accent 4" w:uiPriority="70"/>
+    <w:lsdException w:name="Colorful Shading Accent 4" w:uiPriority="71"/>
+    <w:lsdException w:name="Colorful List Accent 4" w:uiPriority="72"/>
+    <w:lsdException w:name="Colorful Grid Accent 4" w:uiPriority="73"/>
+    <w:lsdException w:name="Light Shading Accent 5" w:uiPriority="60"/>
+    <w:lsdException w:name="Light List Accent 5" w:uiPriority="61"/>
+    <w:lsdException w:name="Light Grid Accent 5" w:uiPriority="62"/>
+    <w:lsdException w:name="Medium Shading 1 Accent 5" w:uiPriority="63"/>
+    <w:lsdException w:name="Medium Shading 2 Accent 5" w:uiPriority="64"/>
+    <w:lsdException w:name="Medium List 1 Accent 5" w:uiPriority="65"/>
+    <w:lsdException w:name="Medium List 2 Accent 5" w:uiPriority="66"/>
+    <w:lsdException w:name="Medium Grid 1 Accent 5" w:uiPriority="67"/>
+    <w:lsdException w:name="Medium Grid 2 Accent 5" w:uiPriority="68"/>
+    <w:lsdException w:name="Medium Grid 3 Accent 5" w:uiPriority="69"/>
+    <w:lsdException w:name="Dark List Accent 5" w:uiPriority="70"/>
+    <w:lsdException w:name="Colorful Shading Accent 5" w:uiPriority="71"/>
+    <w:lsdException w:name="Colorful List Accent 5" w:uiPriority="72"/>
+    <w:lsdException w:name="Colorful Grid Accent 5" w:uiPriority="73"/>
+    <w:lsdException w:name="Light Shading Accent 6" w:uiPriority="60"/>
+    <w:lsdException w:name="Light List Accent 6" w:uiPriority="61"/>
+    <w:lsdException w:name="Light Grid Accent 6" w:uiPriority="62"/>
+    <w:lsdException w:name="Medium Shading 1 Accent 6" w:uiPriority="63"/>
+    <w:lsdException w:name="Medium Shading 2 Accent 6" w:uiPriority="64"/>
+    <w:lsdException w:name="Medium List 1 Accent 6" w:uiPriority="65"/>
+    <w:lsdException w:name="Medium List 2 Accent 6" w:uiPriority="66"/>
+    <w:lsdException w:name="Medium Grid 1 Accent 6" w:uiPriority="67"/>
+    <w:lsdException w:name="Medium Grid 2 Accent 6" w:uiPriority="68"/>
+    <w:lsdException w:name="Medium Grid 3 Accent 6" w:uiPriority="69"/>
+    <w:lsdException w:name="Dark List Accent 6" w:uiPriority="70"/>
+    <w:lsdException w:name="Colorful Shading Accent 6" w:uiPriority="71"/>
+    <w:lsdException w:name="Colorful List Accent 6" w:uiPriority="72"/>
+    <w:lsdException w:name="Colorful Grid Accent 6" w:uiPriority="73"/>
+    <w:lsdException w:name="Subtle Emphasis" w:uiPriority="19" w:qFormat="1"/>
+    <w:lsdException w:name="Intense Emphasis" w:uiPriority="21" w:qFormat="1"/>
+    <w:lsdException w:name="Subtle Reference" w:uiPriority="31" w:qFormat="1"/>
+    <w:lsdException w:name="Intense Reference" w:uiPriority="32" w:qFormat="1"/>
+    <w:lsdException w:name="Book Title" w:uiPriority="33" w:qFormat="1"/>
+    <w:lsdException w:name="Bibliography" w:semiHidden="1" w:uiPriority="37" w:unhideWhenUsed="1"/>
+    <w:lsdException w:name="TOC Heading" w:semiHidden="1" w:uiPriority="39" w:unhideWhenUsed="1" w:qFormat="1"/>
+    <w:lsdException w:name="Plain Table 1" w:uiPriority="41"/>
+    <w:lsdException w:name="Plain Table 2" w:uiPriority="42"/>
+    <w:lsdException w:name="Plain Table 3" w:uiPriority="43"/>
+    <w:lsdException w:name="Plain Table 4" w:uiPriority="44"/>
+    <w:lsdException w:name="Plain Table 5" w:uiPriority="45"/>
+    <w:lsdException w:name="Grid Table Light" w:uiPriority="40"/>
+    <w:lsdException w:name="Grid Table 1 Light" w:uiPriority="46"/>
+    <w:lsdException w:name="Grid Table 2" w:uiPriority="47"/>
+    <w:lsdException w:name="Grid Table 3" w:uiPriority="48"/>
+    <w:lsdException w:name="Grid Table 4" w:uiPriority="49"/>
+    <w:lsdException w:name="Grid Table 5 Dark" w:uiPriority="50"/>
+    <w:lsdException w:name="Grid Table 6 Colorful" w:uiPriority="51"/>
+    <w:lsdException w:name="Grid Table 7 Colorful" w:uiPriority="52"/>
+    <w:lsdException w:name="Grid Table 1 Light Accent 1" w:uiPriority="46"/>
+    <w:lsdException w:name="Grid Table 2 Accent 1" w:uiPriority="47"/>
+    <w:lsdException w:name="Grid Table 3 Accent 1" w:uiPriority="48"/>
+    <w:lsdException w:name="Grid Table 4 Accent 1" w:uiPriority="49"/>
+    <w:lsdException w:name="Grid Table 5 Dark Accent 1" w:uiPriority="50"/>
+    <w:lsdException w:name="Grid Table 6 Colorful Accent 1" w:uiPriority="51"/>
+    <w:lsdException w:name="Grid Table 7 Colorful Accent 1" w:uiPriority="52"/>
+    <w:lsdException w:name="Grid Table 1 Light Accent 2" w:uiPriority="46"/>
+    <w:lsdException w:name="Grid Table 2 Accent 2" w:uiPriority="47"/>
+    <w:lsdException w:name="Grid Table 3 Accent 2" w:uiPriority="48"/>
+    <w:lsdException w:name="Grid Table 4 Accent 2" w:uiPriority="49"/>
+    <w:lsdException w:name="Grid Table 5 Dark Accent 2" w:uiPriority="50"/>
+    <w:lsdException w:name="Grid Table 6 Colorful Accent 2" w:uiPriority="51"/>
+    <w:lsdException w:name="Grid Table 7 Colorful Accent 2" w:uiPriority="52"/>
+    <w:lsdException w:name="Grid Table 1 Light Accent 3" w:uiPriority="46"/>
+    <w:lsdException w:name="Grid Table 2 Accent 3" w:uiPriority="47"/>
+    <w:lsdException w:name="Grid Table 3 Accent 3" w:uiPriority="48"/>
+    <w:lsdException w:name="Grid Table 4 Accent 3" w:uiPriority="49"/>
+    <w:lsdException w:name="Grid Table 5 Dark Accent 3" w:uiPriority="50"/>
+    <w:lsdException w:name="Grid Table 6 Colorful Accent 3" w:uiPriority="51"/>
+    <w:lsdException w:name="Grid Table 7 Colorful Accent 3" w:uiPriority="52"/>
+    <w:lsdException w:name="Grid Table 1 Light Accent 4" w:uiPriority="46"/>
+    <w:lsdException w:name="Grid Table 2 Accent 4" w:uiPriority="47"/>
+    <w:lsdException w:name="Grid Table 3 Accent 4" w:uiPriority="48"/>
+    <w:lsdException w:name="Grid Table 4 Accent 4" w:uiPriority="49"/>
+    <w:lsdException w:name="Grid Table 5 Dark Accent 4" w:uiPriority="50"/>
+    <w:lsdException w:name="Grid Table 6 Colorful Accent 4" w:uiPriority="51"/>
+    <w:lsdException w:name="Grid Table 7 Colorful Accent 4" w:uiPriority="52"/>
+    <w:lsdException w:name="Grid Table 1 Light Accent 5" w:uiPriority="46"/>
+    <w:lsdException w:name="Grid Table 2 Accent 5" w:uiPriority="47"/>
+    <w:lsdException w:name="Grid Table 3 Accent 5" w:uiPriority="48"/>
+    <w:lsdException w:name="Grid Table 4 Accent 5" w:uiPriority="49"/>
+    <w:lsdException w:name="Grid Table 5 Dark Accent 5" w:uiPriority="50"/>
+    <w:lsdException w:name="Grid Table 6 Colorful Accent 5" w:uiPriority="51"/>
+    <w:lsdException w:name="Grid Table 7 Colorful Accent 5" w:uiPriority="52"/>
+    <w:lsdException w:name="Grid Table 1 Light Accent 6" w:uiPriority="46"/>
+    <w:lsdException w:name="Grid Table 2 Accent 6" w:uiPriority="47"/>
+    <w:lsdException w:name="Grid Table 3 Accent 6" w:uiPriority="48"/>
+    <w:lsdException w:name="Grid Table 4 Accent 6" w:uiPriority="49"/>
+    <w:lsdException w:name="Grid Table 5 Dark Accent 6" w:uiPriority="50"/>
+    <w:lsdException w:name="Grid Table 6 Colorful Accent 6" w:uiPriority="51"/>
+    <w:lsdException w:name="Grid Table 7 Colorful Accent 6" w:uiPriority="52"/>
+    <w:lsdException w:name="List Table 1 Light" w:uiPriority="46"/>
+    <w:lsdException w:name="List Table 2" w:uiPriority="47"/>
+    <w:lsdException w:name="List Table 3" w:uiPriority="48"/>
+    <w:lsdException w:name="List Table 4" w:uiPriority="49"/>
+    <w:lsdException w:name="List Table 5 Dark" w:uiPriority="50"/>
+    <w:lsdException w:name="List Table 6 Colorful" w:uiPriority="51"/>
+    <w:lsdException w:name="List Table 7 Colorful" w:uiPriority="52"/>
+    <w:lsdException w:name="List Table 1 Light Accent 1" w:uiPriority="46"/>
+    <w:lsdException w:name="List Table 2 Accent 1" w:uiPriority="47"/>
+    <w:lsdException w:name="List Table 3 Accent 1" w:uiPriority="48"/>
+    <w:lsdException w:name="List Table 4 Accent 1" w:uiPriority="49"/>
+    <w:lsdException w:name="List Table 5 Dark Accent 1" w:uiPriority="50"/>
+    <w:lsdException w:name="List Table 6 Colorful Accent 1" w:uiPriority="51"/>
+    <w:lsdException w:name="List Table 7 Colorful Accent 1" w:uiPriority="52"/>
+    <w:lsdException w:name="List Table 1 Light Accent 2" w:uiPriority="46"/>
+    <w:lsdException w:name="List Table 2 Accent 2" w:uiPriority="47"/>
+    <w:lsdException w:name="List Table 3 Accent 2" w:uiPriority="48"/>
+    <w:lsdException w:name="List Table 4 Accent 2" w:uiPriority="49"/>
+    <w:lsdException w:name="List Table 5 Dark Accent 2" w:uiPriority="50"/>
+    <w:lsdException w:name="List Table 6 Colorful Accent 2" w:uiPriority="51"/>
+    <w:lsdException w:name="List Table 7 Colorful Accent 2" w:uiPriority="52"/>
+    <w:lsdException w:name="List Table 1 Light Accent 3" w:uiPriority="46"/>
+    <w:lsdException w:name="List Table 2 Accent 3" w:uiPriority="47"/>
+    <w:lsdException w:name="List Table 3 Accent 3" w:uiPriority="48"/>
+    <w:lsdException w:name="List Table 4 Accent 3" w:uiPriority="49"/>
+    <w:lsdException w:name="List Table 5 Dark Accent 3" w:uiPriority="50"/>
+    <w:lsdException w:name="List Table 6 Colorful Accent 3" w:uiPriority="51"/>
+    <w:lsdException w:name="List Table 7 Colorful Accent 3" w:uiPriority="52"/>
+    <w:lsdException w:name="List Table 1 Light Accent 4" w:uiPriority="46"/>
+    <w:lsdException w:name="List Table 2 Accent 4" w:uiPriority="47"/>
+    <w:lsdException w:name="List Table 3 Accent 4" w:uiPriority="48"/>
+    <w:lsdException w:name="List Table 4 Accent 4" w:uiPriority="49"/>
+    <w:lsdException w:name="List Table 5 Dark Accent 4" w:uiPriority="50"/>
+    <w:lsdException w:name="List Table 6 Colorful Accent 4" w:uiPriority="51"/>
+    <w:lsdException w:name="List Table 7 Colorful Accent 4" w:uiPriority="52"/>
+    <w:lsdException w:name="List Table 1 Light Accent 5" w:uiPriority="46"/>
+    <w:lsdException w:name="List Table 2 Accent 5" w:uiPriority="47"/>
+    <w:lsdException w:name="List Table 3 Accent 5" w:uiPriority="48"/>
+    <w:lsdException w:name="List Table 4 Accent 5" w:uiPriority="49"/>
+    <w:lsdException w:name="List Table 5 Dark Accent 5" w:uiPriority="50"/>
+    <w:lsdException w:name="List Table 6 Colorful Accent 5" w:uiPriority="51"/>
+    <w:lsdException w:name="List Table 7 Colorful Accent 5" w:uiPriority="52"/>
+    <w:lsdException w:name="List Table 1 Light Accent 6" w:uiPriority="46"/>
+    <w:lsdException w:name="List Table 2 Accent 6" w:uiPriority="47"/>
+    <w:lsdException w:name="List Table 3 Accent 6" w:uiPriority="48"/>
+    <w:lsdException w:name="List Table 4 Accent 6" w:uiPriority="49"/>
+    <w:lsdException w:name="List Table 5 Dark Accent 6" w:uiPriority="50"/>
+    <w:lsdException w:name="List Table 6 Colorful Accent 6" w:uiPriority="51"/>
+    <w:lsdException w:name="List Table 7 Colorful Accent 6" w:uiPriority="52"/>
   </w:latentStyles>
   <w:style w:type="paragraph" w:default="1" w:styleId="Normal">
     <w:name w:val="Normal"/>
@@ -4205,7 +4508,6 @@
     <w:uiPriority w:val="99"/>
     <w:semiHidden/>
     <w:unhideWhenUsed/>
-    <w:qFormat/>
     <w:tblPr>
       <w:tblInd w:w="0" w:type="dxa"/>
       <w:tblCellMar>

--- a/repository/S.A.P.O/Producto/Iteraciones/Iteracion_01/02_Documento_Requerimiento/Trazos finos/Trazo_Fino_CU_Registrar_Asignacion_Paciente.docx
+++ b/repository/S.A.P.O/Producto/Iteraciones/Iteracion_01/02_Documento_Requerimiento/Trazos finos/Trazo_Fino_CU_Registrar_Asignacion_Paciente.docx
@@ -19,18 +19,18 @@
           <w:left w:w="70" w:type="dxa"/>
           <w:right w:w="70" w:type="dxa"/>
         </w:tblCellMar>
-        <w:tblLook w:val="00AF" w:firstRow="1" w:lastRow="0" w:firstColumn="1" w:lastColumn="0" w:noHBand="0" w:noVBand="0"/>
+        <w:tblLook w:val="00A0" w:firstRow="1" w:lastRow="0" w:firstColumn="1" w:lastColumn="0" w:noHBand="0" w:noVBand="0"/>
       </w:tblPr>
       <w:tblGrid>
         <w:gridCol w:w="1037"/>
         <w:gridCol w:w="1312"/>
         <w:gridCol w:w="349"/>
-        <w:gridCol w:w="2155"/>
-        <w:gridCol w:w="542"/>
-        <w:gridCol w:w="1220"/>
-        <w:gridCol w:w="1224"/>
-        <w:gridCol w:w="649"/>
-        <w:gridCol w:w="2562"/>
+        <w:gridCol w:w="2153"/>
+        <w:gridCol w:w="540"/>
+        <w:gridCol w:w="1230"/>
+        <w:gridCol w:w="1209"/>
+        <w:gridCol w:w="582"/>
+        <w:gridCol w:w="2638"/>
       </w:tblGrid>
       <w:tr>
         <w:trPr>
@@ -1637,7 +1637,16 @@
                 <w:rFonts w:ascii="Arial" w:hAnsi="Arial" w:cs="Arial"/>
                 <w:lang w:val="es-ES" w:eastAsia="es-ES"/>
               </w:rPr>
-              <w:t xml:space="preserve">El sistema verifica el usuario </w:t>
+              <w:t>El sistema verifica</w:t>
+            </w:r>
+            <w:bookmarkStart w:id="1" w:name="_GoBack"/>
+            <w:bookmarkEnd w:id="1"/>
+            <w:r>
+              <w:rPr>
+                <w:rFonts w:ascii="Arial" w:hAnsi="Arial" w:cs="Arial"/>
+                <w:lang w:val="es-ES" w:eastAsia="es-ES"/>
+              </w:rPr>
+              <w:t xml:space="preserve"> el usuario </w:t>
             </w:r>
             <w:proofErr w:type="spellStart"/>
             <w:r>
@@ -1653,7 +1662,14 @@
                 <w:rFonts w:ascii="Arial" w:hAnsi="Arial" w:cs="Arial"/>
                 <w:lang w:val="es-ES" w:eastAsia="es-ES"/>
               </w:rPr>
-              <w:t xml:space="preserve"> y el mismo es un alumno.</w:t>
+              <w:t xml:space="preserve"> y el mismo es un alumno. El sistema presenta el nombre y apellido del alumno.</w:t>
+            </w:r>
+            <w:r>
+              <w:rPr>
+                <w:rFonts w:ascii="Arial" w:hAnsi="Arial" w:cs="Arial"/>
+                <w:b/>
+              </w:rPr>
+              <w:t xml:space="preserve"> (S)</w:t>
             </w:r>
           </w:p>
         </w:tc>
@@ -1670,17 +1686,15 @@
           </w:tcPr>
           <w:p>
             <w:pPr>
-              <w:jc w:val="both"/>
-              <w:rPr>
-                <w:rFonts w:ascii="Arial" w:hAnsi="Arial" w:cs="Arial"/>
-                <w:lang w:val="es-ES" w:eastAsia="es-ES"/>
+              <w:pStyle w:val="Textoindependiente"/>
+              <w:rPr>
+                <w:rFonts w:ascii="Arial" w:hAnsi="Arial" w:cs="Arial"/>
               </w:rPr>
             </w:pPr>
             <w:proofErr w:type="gramStart"/>
             <w:r>
               <w:rPr>
                 <w:rFonts w:ascii="Arial" w:hAnsi="Arial" w:cs="Arial"/>
-                <w:lang w:val="es-ES" w:eastAsia="es-ES"/>
               </w:rPr>
               <w:t>2.A</w:t>
             </w:r>
@@ -1688,7 +1702,6 @@
             <w:r>
               <w:rPr>
                 <w:rFonts w:ascii="Arial" w:hAnsi="Arial" w:cs="Arial"/>
-                <w:lang w:val="es-ES" w:eastAsia="es-ES"/>
               </w:rPr>
               <w:t xml:space="preserve"> El sistema verifica el usuario </w:t>
             </w:r>
@@ -1696,7 +1709,6 @@
             <w:r>
               <w:rPr>
                 <w:rFonts w:ascii="Arial" w:hAnsi="Arial" w:cs="Arial"/>
-                <w:lang w:val="es-ES" w:eastAsia="es-ES"/>
               </w:rPr>
               <w:t>logueado</w:t>
             </w:r>
@@ -1704,24 +1716,13 @@
             <w:r>
               <w:rPr>
                 <w:rFonts w:ascii="Arial" w:hAnsi="Arial" w:cs="Arial"/>
-                <w:lang w:val="es-ES" w:eastAsia="es-ES"/>
-              </w:rPr>
-              <w:t xml:space="preserve"> y el mismo es un RRP.</w:t>
-            </w:r>
-          </w:p>
-          <w:p>
-            <w:pPr>
-              <w:jc w:val="both"/>
-              <w:rPr>
-                <w:rFonts w:ascii="Arial" w:hAnsi="Arial" w:cs="Arial"/>
-                <w:lang w:val="es-ES" w:eastAsia="es-ES"/>
-              </w:rPr>
-            </w:pPr>
+              </w:rPr>
+              <w:t xml:space="preserve"> y el mismo es un RRP. (ES)                                               </w:t>
+            </w:r>
             <w:proofErr w:type="gramStart"/>
             <w:r>
               <w:rPr>
                 <w:rFonts w:ascii="Arial" w:hAnsi="Arial" w:cs="Arial"/>
-                <w:lang w:val="es-ES" w:eastAsia="es-ES"/>
               </w:rPr>
               <w:t>2.A.1</w:t>
             </w:r>
@@ -1729,7 +1730,163 @@
             <w:r>
               <w:rPr>
                 <w:rFonts w:ascii="Arial" w:hAnsi="Arial" w:cs="Arial"/>
-                <w:lang w:val="es-ES" w:eastAsia="es-ES"/>
+              </w:rPr>
+              <w:t xml:space="preserve"> El sistema solicita se ingrese número y tipo de documento o legajo del alumno que solicita el paciente. (ES)</w:t>
+            </w:r>
+          </w:p>
+          <w:p>
+            <w:pPr>
+              <w:pStyle w:val="Textoindependiente"/>
+              <w:rPr>
+                <w:rFonts w:ascii="Arial" w:hAnsi="Arial" w:cs="Arial"/>
+              </w:rPr>
+            </w:pPr>
+            <w:proofErr w:type="gramStart"/>
+            <w:r>
+              <w:rPr>
+                <w:rFonts w:ascii="Arial" w:hAnsi="Arial" w:cs="Arial"/>
+              </w:rPr>
+              <w:t>2.A.2</w:t>
+            </w:r>
+            <w:proofErr w:type="gramEnd"/>
+            <w:r>
+              <w:rPr>
+                <w:rFonts w:ascii="Arial" w:hAnsi="Arial" w:cs="Arial"/>
+              </w:rPr>
+              <w:t xml:space="preserve"> El RRP ingresa el tipo y número de documento o el legajo del alumno. (EA)</w:t>
+            </w:r>
+          </w:p>
+          <w:p>
+            <w:pPr>
+              <w:pStyle w:val="Textoindependiente"/>
+              <w:rPr>
+                <w:rFonts w:ascii="Arial" w:hAnsi="Arial" w:cs="Arial"/>
+              </w:rPr>
+            </w:pPr>
+            <w:proofErr w:type="gramStart"/>
+            <w:r>
+              <w:rPr>
+                <w:rFonts w:ascii="Arial" w:hAnsi="Arial" w:cs="Arial"/>
+              </w:rPr>
+              <w:t>2.A.2.A</w:t>
+            </w:r>
+            <w:proofErr w:type="gramEnd"/>
+            <w:r>
+              <w:rPr>
+                <w:rFonts w:ascii="Arial" w:hAnsi="Arial" w:cs="Arial"/>
+              </w:rPr>
+              <w:t xml:space="preserve"> El sistema verifica la existencia del alumno y el mismo no existe. (ES)</w:t>
+            </w:r>
+          </w:p>
+          <w:p>
+            <w:pPr>
+              <w:pStyle w:val="Textoindependiente"/>
+              <w:rPr>
+                <w:rFonts w:ascii="Arial" w:hAnsi="Arial" w:cs="Arial"/>
+              </w:rPr>
+            </w:pPr>
+            <w:proofErr w:type="gramStart"/>
+            <w:r>
+              <w:rPr>
+                <w:rFonts w:ascii="Arial" w:hAnsi="Arial" w:cs="Arial"/>
+              </w:rPr>
+              <w:t>2.A.2.A.1</w:t>
+            </w:r>
+            <w:proofErr w:type="gramEnd"/>
+            <w:r>
+              <w:rPr>
+                <w:rFonts w:ascii="Arial" w:hAnsi="Arial" w:cs="Arial"/>
+              </w:rPr>
+              <w:t xml:space="preserve"> El sistema informa la situación. </w:t>
+            </w:r>
+          </w:p>
+          <w:p>
+            <w:pPr>
+              <w:pStyle w:val="Textoindependiente"/>
+              <w:rPr>
+                <w:rFonts w:ascii="Arial" w:hAnsi="Arial" w:cs="Arial"/>
+              </w:rPr>
+            </w:pPr>
+            <w:proofErr w:type="gramStart"/>
+            <w:r>
+              <w:rPr>
+                <w:rFonts w:ascii="Arial" w:hAnsi="Arial" w:cs="Arial"/>
+              </w:rPr>
+              <w:t>2.A.2.A.2</w:t>
+            </w:r>
+            <w:proofErr w:type="gramEnd"/>
+            <w:r>
+              <w:rPr>
+                <w:rFonts w:ascii="Arial" w:hAnsi="Arial" w:cs="Arial"/>
+              </w:rPr>
+              <w:t xml:space="preserve"> Se cancela el caso de uso. (ES)</w:t>
+            </w:r>
+          </w:p>
+          <w:p>
+            <w:pPr>
+              <w:pStyle w:val="Textoindependiente"/>
+              <w:rPr>
+                <w:rFonts w:ascii="Arial" w:hAnsi="Arial" w:cs="Arial"/>
+              </w:rPr>
+            </w:pPr>
+            <w:proofErr w:type="gramStart"/>
+            <w:r>
+              <w:rPr>
+                <w:rFonts w:ascii="Arial" w:hAnsi="Arial" w:cs="Arial"/>
+              </w:rPr>
+              <w:t>2.A.2.B</w:t>
+            </w:r>
+            <w:proofErr w:type="gramEnd"/>
+            <w:r>
+              <w:rPr>
+                <w:rFonts w:ascii="Arial" w:hAnsi="Arial" w:cs="Arial"/>
+              </w:rPr>
+              <w:t xml:space="preserve"> El sistema verifica la existencia del alumno y el mismo existe. (ES)</w:t>
+            </w:r>
+          </w:p>
+          <w:p>
+            <w:pPr>
+              <w:pStyle w:val="Textoindependiente"/>
+              <w:rPr>
+                <w:rFonts w:ascii="Arial" w:hAnsi="Arial" w:cs="Arial"/>
+              </w:rPr>
+            </w:pPr>
+            <w:proofErr w:type="gramStart"/>
+            <w:r>
+              <w:rPr>
+                <w:rFonts w:ascii="Arial" w:hAnsi="Arial" w:cs="Arial"/>
+              </w:rPr>
+              <w:t>2.A.2.B.1</w:t>
+            </w:r>
+            <w:proofErr w:type="gramEnd"/>
+            <w:r>
+              <w:rPr>
+                <w:rFonts w:ascii="Arial" w:hAnsi="Arial" w:cs="Arial"/>
+              </w:rPr>
+              <w:t xml:space="preserve"> El sistema muestra los datos del alumno. (ES)</w:t>
+            </w:r>
+          </w:p>
+          <w:p>
+            <w:pPr>
+              <w:pStyle w:val="Textoindependiente"/>
+              <w:rPr>
+                <w:rFonts w:ascii="Arial" w:hAnsi="Arial" w:cs="Arial"/>
+                <w:b/>
+                <w:lang w:val="es-AR"/>
+              </w:rPr>
+            </w:pPr>
+            <w:proofErr w:type="gramStart"/>
+            <w:r>
+              <w:rPr>
+                <w:rFonts w:ascii="Arial" w:hAnsi="Arial" w:cs="Arial"/>
+              </w:rPr>
+              <w:lastRenderedPageBreak/>
+              <w:t>2.A.2.B.3</w:t>
+            </w:r>
+            <w:proofErr w:type="gramEnd"/>
+            <w:r>
+              <w:rPr>
+                <w:rFonts w:ascii="Arial" w:hAnsi="Arial" w:cs="Arial"/>
               </w:rPr>
               <w:t xml:space="preserve"> Sigue el curso normal.</w:t>
             </w:r>
@@ -1743,7 +1900,7 @@
         </w:trPr>
         <w:tc>
           <w:tcPr>
-            <w:tcW w:w="2920" w:type="pct"/>
+            <w:tcW w:w="2966" w:type="pct"/>
             <w:gridSpan w:val="6"/>
             <w:tcBorders>
               <w:top w:val="outset" w:sz="6" w:space="0" w:color="auto"/>
@@ -1764,37 +1921,20 @@
               <w:jc w:val="both"/>
               <w:rPr>
                 <w:rFonts w:ascii="Arial" w:hAnsi="Arial" w:cs="Arial"/>
-                <w:lang w:val="es-ES" w:eastAsia="es-ES"/>
-              </w:rPr>
-            </w:pPr>
-            <w:r>
-              <w:rPr>
-                <w:rFonts w:ascii="Arial" w:hAnsi="Arial" w:cs="Arial"/>
-                <w:lang w:val="es-ES" w:eastAsia="es-ES"/>
-              </w:rPr>
-              <w:t xml:space="preserve">Si el usuario </w:t>
-            </w:r>
-            <w:proofErr w:type="spellStart"/>
-            <w:r>
-              <w:rPr>
-                <w:rFonts w:ascii="Arial" w:hAnsi="Arial" w:cs="Arial"/>
-                <w:lang w:val="es-ES" w:eastAsia="es-ES"/>
-              </w:rPr>
-              <w:t>logueado</w:t>
-            </w:r>
-            <w:proofErr w:type="spellEnd"/>
-            <w:r>
-              <w:rPr>
-                <w:rFonts w:ascii="Arial" w:hAnsi="Arial" w:cs="Arial"/>
-                <w:lang w:val="es-ES" w:eastAsia="es-ES"/>
-              </w:rPr>
-              <w:t xml:space="preserve"> es un alumno, el sistema busca nombre y apellido del alumno.</w:t>
-            </w:r>
-          </w:p>
-        </w:tc>
-        <w:tc>
-          <w:tcPr>
-            <w:tcW w:w="2025" w:type="pct"/>
+              </w:rPr>
+            </w:pPr>
+            <w:r>
+              <w:rPr>
+                <w:rFonts w:ascii="Arial" w:hAnsi="Arial" w:cs="Arial"/>
+              </w:rPr>
+              <w:lastRenderedPageBreak/>
+              <w:t>El RRP o ALU llama al caso de uso “Consultar paciente”.</w:t>
+            </w:r>
+          </w:p>
+        </w:tc>
+        <w:tc>
+          <w:tcPr>
+            <w:tcW w:w="1980" w:type="pct"/>
             <w:gridSpan w:val="3"/>
             <w:tcBorders>
               <w:top w:val="outset" w:sz="6" w:space="0" w:color="auto"/>
@@ -1805,277 +1945,12 @@
           </w:tcPr>
           <w:p>
             <w:pPr>
-              <w:pStyle w:val="Textoindependiente"/>
-              <w:rPr>
-                <w:rFonts w:ascii="Arial" w:hAnsi="Arial" w:cs="Arial"/>
-                <w:szCs w:val="22"/>
-              </w:rPr>
-            </w:pPr>
-            <w:proofErr w:type="gramStart"/>
-            <w:r>
-              <w:rPr>
-                <w:rFonts w:ascii="Arial" w:hAnsi="Arial" w:cs="Arial"/>
-                <w:szCs w:val="22"/>
-              </w:rPr>
-              <w:t>3.A</w:t>
-            </w:r>
-            <w:proofErr w:type="gramEnd"/>
-            <w:r>
-              <w:rPr>
-                <w:rFonts w:ascii="Arial" w:hAnsi="Arial" w:cs="Arial"/>
-                <w:szCs w:val="22"/>
-              </w:rPr>
-              <w:t xml:space="preserve"> </w:t>
-            </w:r>
-            <w:r>
-              <w:rPr>
-                <w:rFonts w:ascii="Arial" w:hAnsi="Arial" w:cs="Arial"/>
-                <w:szCs w:val="22"/>
-              </w:rPr>
-              <w:t xml:space="preserve">Si el usuario </w:t>
-            </w:r>
-            <w:proofErr w:type="spellStart"/>
-            <w:r>
-              <w:rPr>
-                <w:rFonts w:ascii="Arial" w:hAnsi="Arial" w:cs="Arial"/>
-                <w:szCs w:val="22"/>
-              </w:rPr>
-              <w:t>logueado</w:t>
-            </w:r>
-            <w:proofErr w:type="spellEnd"/>
-            <w:r>
-              <w:rPr>
-                <w:rFonts w:ascii="Arial" w:hAnsi="Arial" w:cs="Arial"/>
-                <w:szCs w:val="22"/>
-              </w:rPr>
-              <w:t xml:space="preserve"> es un RRP el sistema solicita que se busque el alumno a quien asignar el paciente.</w:t>
-            </w:r>
-          </w:p>
-          <w:p>
-            <w:pPr>
-              <w:pStyle w:val="Textoindependiente"/>
-              <w:rPr>
-                <w:rFonts w:ascii="Arial" w:hAnsi="Arial" w:cs="Arial"/>
-                <w:szCs w:val="22"/>
-              </w:rPr>
-            </w:pPr>
-            <w:proofErr w:type="gramStart"/>
-            <w:r>
-              <w:rPr>
-                <w:rFonts w:ascii="Arial" w:hAnsi="Arial" w:cs="Arial"/>
-                <w:szCs w:val="22"/>
-              </w:rPr>
-              <w:t>3.A.1</w:t>
-            </w:r>
-            <w:proofErr w:type="gramEnd"/>
-            <w:r>
-              <w:rPr>
-                <w:rFonts w:ascii="Arial" w:hAnsi="Arial" w:cs="Arial"/>
-                <w:szCs w:val="22"/>
-              </w:rPr>
-              <w:t xml:space="preserve"> El sistema solicita se ingrese número y tipo de documento ó legajo del alumno que solicita el paciente.</w:t>
-            </w:r>
-          </w:p>
-          <w:p>
-            <w:pPr>
-              <w:pStyle w:val="Textoindependiente"/>
-              <w:rPr>
-                <w:rFonts w:ascii="Arial" w:hAnsi="Arial" w:cs="Arial"/>
-                <w:szCs w:val="22"/>
-              </w:rPr>
-            </w:pPr>
-            <w:proofErr w:type="gramStart"/>
-            <w:r>
-              <w:rPr>
-                <w:rFonts w:ascii="Arial" w:hAnsi="Arial" w:cs="Arial"/>
-                <w:szCs w:val="22"/>
-              </w:rPr>
-              <w:t>3.A.2</w:t>
-            </w:r>
-            <w:proofErr w:type="gramEnd"/>
-            <w:r>
-              <w:rPr>
-                <w:rFonts w:ascii="Arial" w:hAnsi="Arial" w:cs="Arial"/>
-                <w:szCs w:val="22"/>
-              </w:rPr>
-              <w:t xml:space="preserve"> El RRP ingresa el tipo y número de documento ó el legajo del alumno.</w:t>
-            </w:r>
-          </w:p>
-          <w:p>
-            <w:pPr>
-              <w:pStyle w:val="Textoindependiente"/>
-              <w:rPr>
-                <w:rFonts w:ascii="Arial" w:hAnsi="Arial" w:cs="Arial"/>
-                <w:szCs w:val="22"/>
-              </w:rPr>
-            </w:pPr>
-            <w:proofErr w:type="gramStart"/>
-            <w:r>
-              <w:rPr>
-                <w:rFonts w:ascii="Arial" w:hAnsi="Arial" w:cs="Arial"/>
-                <w:szCs w:val="22"/>
-              </w:rPr>
-              <w:t>3.A.2.A</w:t>
-            </w:r>
-            <w:proofErr w:type="gramEnd"/>
-            <w:r>
-              <w:rPr>
-                <w:rFonts w:ascii="Arial" w:hAnsi="Arial" w:cs="Arial"/>
-                <w:szCs w:val="22"/>
-              </w:rPr>
-              <w:t xml:space="preserve"> El sistema verifica la existencia del alumno y el mismo no existe.</w:t>
-            </w:r>
-          </w:p>
-          <w:p>
-            <w:pPr>
-              <w:pStyle w:val="Textoindependiente"/>
-              <w:rPr>
-                <w:rFonts w:ascii="Arial" w:hAnsi="Arial" w:cs="Arial"/>
-                <w:szCs w:val="22"/>
-              </w:rPr>
-            </w:pPr>
-            <w:proofErr w:type="gramStart"/>
-            <w:r>
-              <w:rPr>
-                <w:rFonts w:ascii="Arial" w:hAnsi="Arial" w:cs="Arial"/>
-                <w:szCs w:val="22"/>
-              </w:rPr>
-              <w:lastRenderedPageBreak/>
-              <w:t>3.A.2.A.1</w:t>
-            </w:r>
-            <w:proofErr w:type="gramEnd"/>
-            <w:r>
-              <w:rPr>
-                <w:rFonts w:ascii="Arial" w:hAnsi="Arial" w:cs="Arial"/>
-                <w:szCs w:val="22"/>
-              </w:rPr>
-              <w:t xml:space="preserve"> El sistema informa la situación.</w:t>
-            </w:r>
-          </w:p>
-          <w:p>
-            <w:pPr>
-              <w:pStyle w:val="Textoindependiente"/>
-              <w:rPr>
-                <w:rFonts w:ascii="Arial" w:hAnsi="Arial" w:cs="Arial"/>
-                <w:szCs w:val="22"/>
-              </w:rPr>
-            </w:pPr>
-            <w:proofErr w:type="gramStart"/>
-            <w:r>
-              <w:rPr>
-                <w:rFonts w:ascii="Arial" w:hAnsi="Arial" w:cs="Arial"/>
-                <w:szCs w:val="22"/>
-              </w:rPr>
-              <w:t>3.A.2.A.2</w:t>
-            </w:r>
-            <w:proofErr w:type="gramEnd"/>
-            <w:r>
-              <w:rPr>
-                <w:rFonts w:ascii="Arial" w:hAnsi="Arial" w:cs="Arial"/>
-                <w:szCs w:val="22"/>
-              </w:rPr>
-              <w:t xml:space="preserve"> Se cancela el caso de uso.</w:t>
-            </w:r>
-          </w:p>
-          <w:p>
-            <w:pPr>
-              <w:pStyle w:val="Textoindependiente"/>
-              <w:rPr>
-                <w:rFonts w:ascii="Arial" w:hAnsi="Arial" w:cs="Arial"/>
-                <w:szCs w:val="22"/>
-              </w:rPr>
-            </w:pPr>
-            <w:proofErr w:type="gramStart"/>
-            <w:r>
-              <w:rPr>
-                <w:rFonts w:ascii="Arial" w:hAnsi="Arial" w:cs="Arial"/>
-                <w:szCs w:val="22"/>
-              </w:rPr>
-              <w:t>3.A.2.B</w:t>
-            </w:r>
-            <w:proofErr w:type="gramEnd"/>
-            <w:r>
-              <w:rPr>
-                <w:rFonts w:ascii="Arial" w:hAnsi="Arial" w:cs="Arial"/>
-                <w:szCs w:val="22"/>
-              </w:rPr>
-              <w:t xml:space="preserve"> El sistema verifica la existencia del alumno y el mismo existe.</w:t>
-            </w:r>
-          </w:p>
-          <w:p>
-            <w:pPr>
-              <w:pStyle w:val="Textoindependiente"/>
-              <w:rPr>
-                <w:rFonts w:ascii="Arial" w:hAnsi="Arial" w:cs="Arial"/>
-                <w:szCs w:val="22"/>
-              </w:rPr>
-            </w:pPr>
-            <w:proofErr w:type="gramStart"/>
-            <w:r>
-              <w:rPr>
-                <w:rFonts w:ascii="Arial" w:hAnsi="Arial" w:cs="Arial"/>
-                <w:szCs w:val="22"/>
-              </w:rPr>
-              <w:t>3.A.2.B.1</w:t>
-            </w:r>
-            <w:proofErr w:type="gramEnd"/>
-            <w:r>
-              <w:rPr>
-                <w:rFonts w:ascii="Arial" w:hAnsi="Arial" w:cs="Arial"/>
-                <w:szCs w:val="22"/>
-              </w:rPr>
-              <w:t xml:space="preserve"> El sistema muestra los datos del alumno y solicita se seleccione el alumno para la asignación.</w:t>
-            </w:r>
-          </w:p>
-          <w:p>
-            <w:pPr>
-              <w:pStyle w:val="Textoindependiente"/>
-              <w:rPr>
-                <w:rFonts w:ascii="Arial" w:hAnsi="Arial" w:cs="Arial"/>
-                <w:szCs w:val="22"/>
-              </w:rPr>
-            </w:pPr>
-            <w:proofErr w:type="gramStart"/>
-            <w:r>
-              <w:rPr>
-                <w:rFonts w:ascii="Arial" w:hAnsi="Arial" w:cs="Arial"/>
-                <w:szCs w:val="22"/>
-              </w:rPr>
-              <w:t>3.A.2.B.2</w:t>
-            </w:r>
-            <w:proofErr w:type="gramEnd"/>
-            <w:r>
-              <w:rPr>
-                <w:rFonts w:ascii="Arial" w:hAnsi="Arial" w:cs="Arial"/>
-                <w:szCs w:val="22"/>
-              </w:rPr>
-              <w:t xml:space="preserve"> El RRP selecciona el alumno.</w:t>
-            </w:r>
-          </w:p>
-          <w:p>
-            <w:pPr>
-              <w:pStyle w:val="Textoindependiente"/>
-              <w:rPr>
-                <w:rFonts w:ascii="Arial" w:hAnsi="Arial" w:cs="Arial"/>
-                <w:szCs w:val="22"/>
-              </w:rPr>
-            </w:pPr>
-            <w:proofErr w:type="gramStart"/>
-            <w:r>
-              <w:rPr>
-                <w:rFonts w:ascii="Arial" w:hAnsi="Arial" w:cs="Arial"/>
-                <w:szCs w:val="22"/>
-              </w:rPr>
-              <w:t>3.A.2.B.3</w:t>
-            </w:r>
-            <w:proofErr w:type="gramEnd"/>
-            <w:r>
-              <w:rPr>
-                <w:rFonts w:ascii="Arial" w:hAnsi="Arial" w:cs="Arial"/>
-                <w:szCs w:val="22"/>
-              </w:rPr>
-              <w:t xml:space="preserve"> Sigue el curso normal.</w:t>
-            </w:r>
+              <w:jc w:val="both"/>
+              <w:rPr>
+                <w:rFonts w:ascii="Arial" w:hAnsi="Arial" w:cs="Arial"/>
+                <w:lang w:eastAsia="es-ES"/>
+              </w:rPr>
+            </w:pPr>
           </w:p>
         </w:tc>
       </w:tr>
@@ -2086,7 +1961,7 @@
         </w:trPr>
         <w:tc>
           <w:tcPr>
-            <w:tcW w:w="2960" w:type="pct"/>
+            <w:tcW w:w="2966" w:type="pct"/>
             <w:gridSpan w:val="6"/>
             <w:tcBorders>
               <w:top w:val="outset" w:sz="6" w:space="0" w:color="auto"/>
@@ -2113,14 +1988,28 @@
               <w:rPr>
                 <w:rFonts w:ascii="Arial" w:hAnsi="Arial" w:cs="Arial"/>
               </w:rPr>
-              <w:lastRenderedPageBreak/>
-              <w:t>Se llama al caso de uso “Consultar paciente” y el mismo retorna un paciente con las características deseadas: problemática, materia, práctica, fecha y hora de la práctica.</w:t>
-            </w:r>
-          </w:p>
-        </w:tc>
-        <w:tc>
-          <w:tcPr>
-            <w:tcW w:w="1986" w:type="pct"/>
+              <w:t>El mismo retorna un paciente con las características deseadas: problemática, materia, práctica, fecha y hora de la práctica.</w:t>
+            </w:r>
+            <w:r>
+              <w:rPr>
+                <w:rFonts w:ascii="Arial" w:hAnsi="Arial" w:cs="Arial"/>
+                <w:b/>
+                <w:lang w:eastAsia="es-ES"/>
+              </w:rPr>
+              <w:t xml:space="preserve"> </w:t>
+            </w:r>
+            <w:r>
+              <w:rPr>
+                <w:rFonts w:ascii="Arial" w:hAnsi="Arial" w:cs="Arial"/>
+                <w:b/>
+              </w:rPr>
+              <w:t>(S)</w:t>
+            </w:r>
+          </w:p>
+        </w:tc>
+        <w:tc>
+          <w:tcPr>
+            <w:tcW w:w="1980" w:type="pct"/>
             <w:gridSpan w:val="3"/>
             <w:tcBorders>
               <w:top w:val="outset" w:sz="6" w:space="0" w:color="auto"/>
@@ -2143,14 +2032,40 @@
                 <w:rFonts w:ascii="Arial" w:hAnsi="Arial" w:cs="Arial"/>
                 <w:lang w:eastAsia="es-ES"/>
               </w:rPr>
-              <w:t>4</w:t>
-            </w:r>
+              <w:t>4.A</w:t>
+            </w:r>
+            <w:proofErr w:type="gramEnd"/>
             <w:r>
               <w:rPr>
                 <w:rFonts w:ascii="Arial" w:hAnsi="Arial" w:cs="Arial"/>
                 <w:lang w:eastAsia="es-ES"/>
               </w:rPr>
-              <w:t>.A</w:t>
+              <w:t xml:space="preserve"> El mismo no retorna un paciente con las características deseadas.</w:t>
+            </w:r>
+            <w:r>
+              <w:rPr>
+                <w:rFonts w:ascii="Arial" w:hAnsi="Arial" w:cs="Arial"/>
+                <w:b/>
+                <w:lang w:eastAsia="es-ES"/>
+              </w:rPr>
+              <w:t xml:space="preserve"> (ES)</w:t>
+            </w:r>
+          </w:p>
+          <w:p>
+            <w:pPr>
+              <w:jc w:val="both"/>
+              <w:rPr>
+                <w:rFonts w:ascii="Arial" w:hAnsi="Arial" w:cs="Arial"/>
+                <w:lang w:eastAsia="es-ES"/>
+              </w:rPr>
+            </w:pPr>
+            <w:proofErr w:type="gramStart"/>
+            <w:r>
+              <w:rPr>
+                <w:rFonts w:ascii="Arial" w:hAnsi="Arial" w:cs="Arial"/>
+                <w:lang w:eastAsia="es-ES"/>
+              </w:rPr>
+              <w:t>4.A.1</w:t>
             </w:r>
             <w:proofErr w:type="gramEnd"/>
             <w:r>
@@ -2158,68 +2073,38 @@
                 <w:rFonts w:ascii="Arial" w:hAnsi="Arial" w:cs="Arial"/>
                 <w:lang w:eastAsia="es-ES"/>
               </w:rPr>
-              <w:t xml:space="preserve"> Se llama al caso de uso “Consultar paciente” y el mismo no retorna un paciente con las características deseadas.</w:t>
-            </w:r>
-          </w:p>
-          <w:p>
-            <w:pPr>
-              <w:jc w:val="both"/>
-              <w:rPr>
-                <w:rFonts w:ascii="Arial" w:hAnsi="Arial" w:cs="Arial"/>
+              <w:t xml:space="preserve"> El sistema informa la situación.</w:t>
+            </w:r>
+            <w:r>
+              <w:rPr>
+                <w:rFonts w:ascii="Arial" w:hAnsi="Arial" w:cs="Arial"/>
+                <w:b/>
                 <w:lang w:eastAsia="es-ES"/>
               </w:rPr>
+              <w:t xml:space="preserve"> (ES)</w:t>
+            </w:r>
+          </w:p>
+          <w:p>
+            <w:pPr>
+              <w:pStyle w:val="Textoindependiente"/>
+              <w:rPr>
+                <w:rFonts w:ascii="Arial" w:hAnsi="Arial" w:cs="Arial"/>
+                <w:szCs w:val="22"/>
+              </w:rPr>
             </w:pPr>
             <w:proofErr w:type="gramStart"/>
             <w:r>
               <w:rPr>
                 <w:rFonts w:ascii="Arial" w:hAnsi="Arial" w:cs="Arial"/>
-                <w:lang w:eastAsia="es-ES"/>
-              </w:rPr>
-              <w:t>4</w:t>
-            </w:r>
-            <w:r>
-              <w:rPr>
-                <w:rFonts w:ascii="Arial" w:hAnsi="Arial" w:cs="Arial"/>
-                <w:lang w:eastAsia="es-ES"/>
-              </w:rPr>
-              <w:t>.A.1</w:t>
+              </w:rPr>
+              <w:t>4.A.2</w:t>
             </w:r>
             <w:proofErr w:type="gramEnd"/>
             <w:r>
               <w:rPr>
                 <w:rFonts w:ascii="Arial" w:hAnsi="Arial" w:cs="Arial"/>
-                <w:lang w:eastAsia="es-ES"/>
-              </w:rPr>
-              <w:t xml:space="preserve"> El sistema informa la situación.</w:t>
-            </w:r>
-          </w:p>
-          <w:p>
-            <w:pPr>
-              <w:pStyle w:val="Textoindependiente"/>
-              <w:rPr>
-                <w:rFonts w:ascii="Arial" w:hAnsi="Arial" w:cs="Arial"/>
-                <w:szCs w:val="22"/>
-              </w:rPr>
-            </w:pPr>
-            <w:r>
-              <w:rPr>
-                <w:rFonts w:ascii="Arial" w:hAnsi="Arial" w:cs="Arial"/>
-              </w:rPr>
-              <w:t>4</w:t>
-            </w:r>
-            <w:r>
-              <w:rPr>
-                <w:rFonts w:ascii="Arial" w:hAnsi="Arial" w:cs="Arial"/>
-              </w:rPr>
-              <w:t>.A.2 Se</w:t>
-            </w:r>
-            <w:bookmarkStart w:id="1" w:name="_GoBack"/>
-            <w:bookmarkEnd w:id="1"/>
-            <w:r>
-              <w:rPr>
-                <w:rFonts w:ascii="Arial" w:hAnsi="Arial" w:cs="Arial"/>
-              </w:rPr>
-              <w:t xml:space="preserve"> cancela el caso de uso.</w:t>
+              </w:rPr>
+              <w:t xml:space="preserve"> Se cancela el caso de uso.</w:t>
             </w:r>
           </w:p>
         </w:tc>
@@ -2231,7 +2116,7 @@
         </w:trPr>
         <w:tc>
           <w:tcPr>
-            <w:tcW w:w="2960" w:type="pct"/>
+            <w:tcW w:w="2966" w:type="pct"/>
             <w:gridSpan w:val="6"/>
             <w:tcBorders>
               <w:top w:val="outset" w:sz="6" w:space="0" w:color="auto"/>
@@ -2260,20 +2145,20 @@
                 <w:rFonts w:ascii="Arial" w:hAnsi="Arial" w:cs="Arial"/>
                 <w:lang w:eastAsia="es-ES"/>
               </w:rPr>
-              <w:t>El sistema muestra los datos de la asignación que se registrará: nombre y apellido del paciente, problemática, materia, fecha y hora de la práctica</w:t>
-            </w:r>
-            <w:r>
-              <w:rPr>
-                <w:rFonts w:ascii="Arial" w:hAnsi="Arial" w:cs="Arial"/>
-                <w:lang w:eastAsia="es-ES"/>
-              </w:rPr>
-              <w:t>, nombre y apellido del alumno.</w:t>
-            </w:r>
-          </w:p>
-        </w:tc>
-        <w:tc>
-          <w:tcPr>
-            <w:tcW w:w="1986" w:type="pct"/>
+              <w:t>El sistema muestra los datos de la asignación que se registrará: nombre y apellido del paciente, problemática, materia, fecha y hora de la práctica, nombre y apellido del alumno.</w:t>
+            </w:r>
+            <w:r>
+              <w:rPr>
+                <w:rFonts w:ascii="Arial" w:hAnsi="Arial" w:cs="Arial"/>
+                <w:b/>
+              </w:rPr>
+              <w:t xml:space="preserve"> (S)</w:t>
+            </w:r>
+          </w:p>
+        </w:tc>
+        <w:tc>
+          <w:tcPr>
+            <w:tcW w:w="1980" w:type="pct"/>
             <w:gridSpan w:val="3"/>
             <w:tcBorders>
               <w:top w:val="outset" w:sz="6" w:space="0" w:color="auto"/>
@@ -2300,7 +2185,7 @@
         </w:trPr>
         <w:tc>
           <w:tcPr>
-            <w:tcW w:w="2960" w:type="pct"/>
+            <w:tcW w:w="2966" w:type="pct"/>
             <w:gridSpan w:val="6"/>
             <w:tcBorders>
               <w:top w:val="outset" w:sz="6" w:space="0" w:color="auto"/>
@@ -2329,13 +2214,20 @@
                 <w:rFonts w:ascii="Arial" w:hAnsi="Arial" w:cs="Arial"/>
                 <w:lang w:eastAsia="es-ES"/>
               </w:rPr>
-              <w:t>El sistema solicita se confirme la asignación.</w:t>
-            </w:r>
-          </w:p>
-        </w:tc>
-        <w:tc>
-          <w:tcPr>
-            <w:tcW w:w="1986" w:type="pct"/>
+              <w:t>El sistema solicita que se confirme la asignación.</w:t>
+            </w:r>
+            <w:r>
+              <w:rPr>
+                <w:rFonts w:ascii="Arial" w:hAnsi="Arial" w:cs="Arial"/>
+                <w:b/>
+              </w:rPr>
+              <w:t xml:space="preserve"> (S)</w:t>
+            </w:r>
+          </w:p>
+        </w:tc>
+        <w:tc>
+          <w:tcPr>
+            <w:tcW w:w="1980" w:type="pct"/>
             <w:gridSpan w:val="3"/>
             <w:tcBorders>
               <w:top w:val="outset" w:sz="6" w:space="0" w:color="auto"/>
@@ -2363,7 +2255,7 @@
         </w:trPr>
         <w:tc>
           <w:tcPr>
-            <w:tcW w:w="2960" w:type="pct"/>
+            <w:tcW w:w="2966" w:type="pct"/>
             <w:gridSpan w:val="6"/>
             <w:tcBorders>
               <w:top w:val="outset" w:sz="6" w:space="0" w:color="auto"/>
@@ -2394,11 +2286,18 @@
               </w:rPr>
               <w:t>El usuario (RRP o ALU) confirma la asignación.</w:t>
             </w:r>
-          </w:p>
-        </w:tc>
-        <w:tc>
-          <w:tcPr>
-            <w:tcW w:w="1986" w:type="pct"/>
+            <w:r>
+              <w:rPr>
+                <w:rFonts w:ascii="Arial" w:hAnsi="Arial" w:cs="Arial"/>
+                <w:b/>
+              </w:rPr>
+              <w:t xml:space="preserve"> (A)</w:t>
+            </w:r>
+          </w:p>
+        </w:tc>
+        <w:tc>
+          <w:tcPr>
+            <w:tcW w:w="1980" w:type="pct"/>
             <w:gridSpan w:val="3"/>
             <w:tcBorders>
               <w:top w:val="outset" w:sz="6" w:space="0" w:color="auto"/>
@@ -2423,7 +2322,7 @@
                 <w:szCs w:val="22"/>
                 <w:lang w:val="es-AR"/>
               </w:rPr>
-              <w:t>6.A</w:t>
+              <w:t>7.A</w:t>
             </w:r>
             <w:proofErr w:type="gramEnd"/>
             <w:r>
@@ -2434,6 +2333,13 @@
               </w:rPr>
               <w:t xml:space="preserve"> El usuario (RRP o ALU) no confirma la asignación.</w:t>
             </w:r>
+            <w:r>
+              <w:rPr>
+                <w:rFonts w:ascii="Arial" w:hAnsi="Arial" w:cs="Arial"/>
+                <w:b/>
+              </w:rPr>
+              <w:t xml:space="preserve"> (EA)</w:t>
+            </w:r>
           </w:p>
           <w:p>
             <w:pPr>
@@ -2451,7 +2357,7 @@
                 <w:szCs w:val="22"/>
                 <w:lang w:val="es-AR"/>
               </w:rPr>
-              <w:t>6.A.1</w:t>
+              <w:t>7.A.1</w:t>
             </w:r>
             <w:proofErr w:type="gramEnd"/>
             <w:r>
@@ -2472,7 +2378,7 @@
         </w:trPr>
         <w:tc>
           <w:tcPr>
-            <w:tcW w:w="2960" w:type="pct"/>
+            <w:tcW w:w="2966" w:type="pct"/>
             <w:gridSpan w:val="6"/>
             <w:tcBorders>
               <w:top w:val="outset" w:sz="6" w:space="0" w:color="auto"/>
@@ -2503,11 +2409,18 @@
               </w:rPr>
               <w:t xml:space="preserve">El sistema registra la asignación del paciente al alumno. </w:t>
             </w:r>
-          </w:p>
-        </w:tc>
-        <w:tc>
-          <w:tcPr>
-            <w:tcW w:w="1986" w:type="pct"/>
+            <w:r>
+              <w:rPr>
+                <w:rFonts w:ascii="Arial" w:hAnsi="Arial" w:cs="Arial"/>
+                <w:b/>
+              </w:rPr>
+              <w:t>(S)</w:t>
+            </w:r>
+          </w:p>
+        </w:tc>
+        <w:tc>
+          <w:tcPr>
+            <w:tcW w:w="1980" w:type="pct"/>
             <w:gridSpan w:val="3"/>
             <w:tcBorders>
               <w:top w:val="outset" w:sz="6" w:space="0" w:color="auto"/>
@@ -2535,7 +2448,7 @@
         </w:trPr>
         <w:tc>
           <w:tcPr>
-            <w:tcW w:w="2960" w:type="pct"/>
+            <w:tcW w:w="2966" w:type="pct"/>
             <w:gridSpan w:val="6"/>
             <w:tcBorders>
               <w:top w:val="outset" w:sz="6" w:space="0" w:color="auto"/>
@@ -2566,11 +2479,18 @@
               </w:rPr>
               <w:t>El sistema le otorga al alumno los permisos para poder ver los datos de contacto del paciente.</w:t>
             </w:r>
-          </w:p>
-        </w:tc>
-        <w:tc>
-          <w:tcPr>
-            <w:tcW w:w="1986" w:type="pct"/>
+            <w:r>
+              <w:rPr>
+                <w:rFonts w:ascii="Arial" w:hAnsi="Arial" w:cs="Arial"/>
+                <w:b/>
+              </w:rPr>
+              <w:t xml:space="preserve"> (S)</w:t>
+            </w:r>
+          </w:p>
+        </w:tc>
+        <w:tc>
+          <w:tcPr>
+            <w:tcW w:w="1980" w:type="pct"/>
             <w:gridSpan w:val="3"/>
             <w:tcBorders>
               <w:top w:val="outset" w:sz="6" w:space="0" w:color="auto"/>
@@ -2598,7 +2518,7 @@
         </w:trPr>
         <w:tc>
           <w:tcPr>
-            <w:tcW w:w="2960" w:type="pct"/>
+            <w:tcW w:w="2966" w:type="pct"/>
             <w:gridSpan w:val="6"/>
             <w:tcBorders>
               <w:top w:val="outset" w:sz="6" w:space="0" w:color="auto"/>
@@ -2633,7 +2553,7 @@
         </w:tc>
         <w:tc>
           <w:tcPr>
-            <w:tcW w:w="1986" w:type="pct"/>
+            <w:tcW w:w="1980" w:type="pct"/>
             <w:gridSpan w:val="3"/>
             <w:tcBorders>
               <w:top w:val="outset" w:sz="6" w:space="0" w:color="auto"/>
@@ -3077,7 +2997,7 @@
         </w:tc>
         <w:tc>
           <w:tcPr>
-            <w:tcW w:w="2791" w:type="pct"/>
+            <w:tcW w:w="2760" w:type="pct"/>
             <w:gridSpan w:val="6"/>
             <w:tcBorders>
               <w:top w:val="outset" w:sz="6" w:space="0" w:color="auto"/>
@@ -3110,7 +3030,7 @@
         </w:tc>
         <w:tc>
           <w:tcPr>
-            <w:tcW w:w="1101" w:type="pct"/>
+            <w:tcW w:w="1132" w:type="pct"/>
             <w:tcBorders>
               <w:top w:val="outset" w:sz="6" w:space="0" w:color="auto"/>
               <w:left w:val="outset" w:sz="6" w:space="0" w:color="auto"/>
@@ -3219,7 +3139,7 @@
         </w:tc>
         <w:tc>
           <w:tcPr>
-            <w:tcW w:w="2791" w:type="pct"/>
+            <w:tcW w:w="2760" w:type="pct"/>
             <w:gridSpan w:val="6"/>
             <w:tcBorders>
               <w:top w:val="outset" w:sz="6" w:space="0" w:color="auto"/>
@@ -3255,7 +3175,7 @@
         </w:tc>
         <w:tc>
           <w:tcPr>
-            <w:tcW w:w="1101" w:type="pct"/>
+            <w:tcW w:w="1132" w:type="pct"/>
             <w:tcBorders>
               <w:top w:val="outset" w:sz="6" w:space="0" w:color="auto"/>
               <w:left w:val="outset" w:sz="6" w:space="0" w:color="auto"/>
@@ -3341,7 +3261,7 @@
         </w:tc>
         <w:tc>
           <w:tcPr>
-            <w:tcW w:w="2791" w:type="pct"/>
+            <w:tcW w:w="2760" w:type="pct"/>
             <w:gridSpan w:val="6"/>
             <w:tcBorders>
               <w:top w:val="outset" w:sz="6" w:space="0" w:color="auto"/>
@@ -3364,7 +3284,7 @@
         </w:tc>
         <w:tc>
           <w:tcPr>
-            <w:tcW w:w="1101" w:type="pct"/>
+            <w:tcW w:w="1132" w:type="pct"/>
             <w:tcBorders>
               <w:top w:val="outset" w:sz="6" w:space="0" w:color="auto"/>
               <w:left w:val="outset" w:sz="6" w:space="0" w:color="auto"/>
@@ -3437,7 +3357,7 @@
         </w:tc>
         <w:tc>
           <w:tcPr>
-            <w:tcW w:w="2791" w:type="pct"/>
+            <w:tcW w:w="2760" w:type="pct"/>
             <w:gridSpan w:val="6"/>
             <w:tcBorders>
               <w:top w:val="outset" w:sz="6" w:space="0" w:color="auto"/>
@@ -3460,7 +3380,7 @@
         </w:tc>
         <w:tc>
           <w:tcPr>
-            <w:tcW w:w="1101" w:type="pct"/>
+            <w:tcW w:w="1132" w:type="pct"/>
             <w:tcBorders>
               <w:top w:val="outset" w:sz="6" w:space="0" w:color="auto"/>
               <w:left w:val="outset" w:sz="6" w:space="0" w:color="auto"/>
